--- a/Project-Assignment-Requirments.docx
+++ b/Project-Assignment-Requirments.docx
@@ -42,11 +42,13 @@
       <w:pPr>
         <w:pStyle w:val="Heading2"/>
         <w:rPr>
-          <w:lang w:val="en-GB"/>
-        </w:rPr>
-      </w:pPr>
-      <w:r>
-        <w:rPr>
+          <w:highlight w:val="lightGray"/>
+          <w:lang w:val="en-GB"/>
+        </w:rPr>
+      </w:pPr>
+      <w:r>
+        <w:rPr>
+          <w:highlight w:val="lightGray"/>
           <w:lang w:val="en-GB"/>
         </w:rPr>
         <w:t>General Requirements</w:t>
@@ -128,11 +130,13 @@
         </w:numPr>
         <w:spacing w:before="0" w:after="200"/>
         <w:rPr>
-          <w:lang w:val="en-GB"/>
-        </w:rPr>
-      </w:pPr>
-      <w:r>
-        <w:rPr>
+          <w:highlight w:val="lightGray"/>
+          <w:lang w:val="en-GB"/>
+        </w:rPr>
+      </w:pPr>
+      <w:r>
+        <w:rPr>
+          <w:highlight w:val="lightGray"/>
           <w:lang w:val="en-GB"/>
         </w:rPr>
         <w:t xml:space="preserve">The application must have at least </w:t>
@@ -141,35 +145,17 @@
         <w:rPr>
           <w:b/>
           <w:bCs/>
-          <w:lang w:val="en-GB"/>
-        </w:rPr>
-        <w:t>1</w:t>
-      </w:r>
-      <w:r>
-        <w:rPr>
-          <w:b/>
-          <w:bCs/>
-          <w:lang w:val="en-GB"/>
-        </w:rPr>
-        <w:t>0</w:t>
-      </w:r>
-      <w:r>
-        <w:rPr>
-          <w:lang w:val="en-GB"/>
-        </w:rPr>
-        <w:t xml:space="preserve"> </w:t>
-      </w:r>
-      <w:r>
-        <w:rPr>
-          <w:lang w:val="en-GB"/>
-        </w:rPr>
-        <w:t>web pages</w:t>
-      </w:r>
-      <w:r>
-        <w:rPr>
-          <w:lang w:val="en-GB"/>
-        </w:rPr>
-        <w:t xml:space="preserve"> (views)</w:t>
+          <w:highlight w:val="lightGray"/>
+          <w:lang w:val="en-GB"/>
+        </w:rPr>
+        <w:t>10</w:t>
+      </w:r>
+      <w:r>
+        <w:rPr>
+          <w:highlight w:val="lightGray"/>
+          <w:lang w:val="en-GB"/>
+        </w:rPr>
+        <w:t xml:space="preserve"> web pages (views)</w:t>
       </w:r>
     </w:p>
     <w:p>
@@ -181,11 +167,13 @@
         </w:numPr>
         <w:spacing w:before="0" w:after="200"/>
         <w:rPr>
-          <w:lang w:val="en-GB"/>
-        </w:rPr>
-      </w:pPr>
-      <w:r>
-        <w:rPr>
+          <w:highlight w:val="lightGray"/>
+          <w:lang w:val="en-GB"/>
+        </w:rPr>
+      </w:pPr>
+      <w:r>
+        <w:rPr>
+          <w:highlight w:val="lightGray"/>
           <w:lang w:val="en-GB"/>
         </w:rPr>
         <w:t xml:space="preserve">The application must have at least 5 </w:t>
@@ -193,6 +181,7 @@
       <w:r>
         <w:rPr>
           <w:b/>
+          <w:highlight w:val="lightGray"/>
           <w:lang w:val="en-GB"/>
         </w:rPr>
         <w:t>entity models</w:t>
@@ -207,11 +196,13 @@
         </w:numPr>
         <w:spacing w:before="0" w:after="200"/>
         <w:rPr>
-          <w:lang w:val="en-GB"/>
-        </w:rPr>
-      </w:pPr>
-      <w:r>
-        <w:rPr>
+          <w:highlight w:val="lightGray"/>
+          <w:lang w:val="en-GB"/>
+        </w:rPr>
+      </w:pPr>
+      <w:r>
+        <w:rPr>
+          <w:highlight w:val="lightGray"/>
           <w:lang w:val="en-GB"/>
         </w:rPr>
         <w:t xml:space="preserve">The application must have at least 5 </w:t>
@@ -220,6 +211,7 @@
         <w:rPr>
           <w:b/>
           <w:bCs/>
+          <w:highlight w:val="lightGray"/>
           <w:lang w:val="en-GB"/>
         </w:rPr>
         <w:t>controllers</w:t>
@@ -239,6 +231,7 @@
       </w:pPr>
       <w:r>
         <w:rPr>
+          <w:highlight w:val="lightGray"/>
           <w:lang w:val="en-GB"/>
         </w:rPr>
         <w:t xml:space="preserve">Use </w:t>
@@ -246,6 +239,7 @@
       <w:r>
         <w:rPr>
           <w:b/>
+          <w:highlight w:val="lightGray"/>
           <w:lang w:val="en-GB"/>
         </w:rPr>
         <w:t>Visual Studio</w:t>
@@ -253,20 +247,15 @@
       <w:r>
         <w:rPr>
           <w:b/>
+          <w:highlight w:val="lightGray"/>
+        </w:rPr>
+        <w:t xml:space="preserve"> 2019 /</w:t>
+      </w:r>
+      <w:r>
+        <w:rPr>
+          <w:b/>
         </w:rPr>
         <w:t xml:space="preserve"> </w:t>
-      </w:r>
-      <w:r>
-        <w:rPr>
-          <w:b/>
-        </w:rPr>
-        <w:t>201</w:t>
-      </w:r>
-      <w:r>
-        <w:rPr>
-          <w:b/>
-        </w:rPr>
-        <w:t xml:space="preserve">9 / </w:t>
       </w:r>
       <w:r>
         <w:rPr>
@@ -297,11 +286,13 @@
         </w:numPr>
         <w:spacing w:before="0" w:after="200"/>
         <w:rPr>
-          <w:lang w:val="en-GB"/>
-        </w:rPr>
-      </w:pPr>
-      <w:r>
-        <w:rPr>
+          <w:highlight w:val="darkGray"/>
+          <w:lang w:val="en-GB"/>
+        </w:rPr>
+      </w:pPr>
+      <w:r>
+        <w:rPr>
+          <w:highlight w:val="lightGray"/>
           <w:lang w:val="en-GB"/>
         </w:rPr>
         <w:t xml:space="preserve">Use the </w:t>
@@ -309,12 +300,14 @@
       <w:r>
         <w:rPr>
           <w:b/>
+          <w:highlight w:val="lightGray"/>
           <w:lang w:val="en-GB"/>
         </w:rPr>
         <w:t>Razor</w:t>
       </w:r>
       <w:r>
         <w:rPr>
+          <w:highlight w:val="lightGray"/>
           <w:lang w:val="en-GB"/>
         </w:rPr>
         <w:t xml:space="preserve"> template engine for generating the UI</w:t>
@@ -429,25 +422,42 @@
         </w:numPr>
         <w:spacing w:before="0" w:after="200"/>
         <w:rPr>
-          <w:lang w:val="en-GB"/>
-        </w:rPr>
-      </w:pPr>
-      <w:r>
-        <w:rPr>
-          <w:lang w:val="en-GB"/>
-        </w:rPr>
-        <w:t xml:space="preserve">Optionally, you could also use Web API to create a RESTful service and use JavaScript / TypeScript for the </w:t>
+          <w:highlight w:val="lightGray"/>
+          <w:lang w:val="en-GB"/>
+        </w:rPr>
+      </w:pPr>
+      <w:r>
+        <w:rPr>
+          <w:highlight w:val="darkGray"/>
+          <w:lang w:val="en-GB"/>
+        </w:rPr>
+        <w:t>Optionally, you could also use Web API to create a RESTful service and</w:t>
+      </w:r>
+      <w:r>
+        <w:rPr>
+          <w:lang w:val="en-GB"/>
+        </w:rPr>
+        <w:t xml:space="preserve"> </w:t>
+      </w:r>
+      <w:r>
+        <w:rPr>
+          <w:highlight w:val="lightGray"/>
+          <w:lang w:val="en-GB"/>
+        </w:rPr>
+        <w:t xml:space="preserve">use JavaScript / TypeScript for the </w:t>
       </w:r>
       <w:r>
         <w:rPr>
           <w:b/>
           <w:bCs/>
+          <w:highlight w:val="lightGray"/>
           <w:lang w:val="en-GB"/>
         </w:rPr>
         <w:t>Front-End</w:t>
       </w:r>
       <w:r>
         <w:rPr>
+          <w:highlight w:val="lightGray"/>
           <w:lang w:val="en-GB"/>
         </w:rPr>
         <w:t xml:space="preserve"> </w:t>
@@ -612,11 +622,13 @@
         </w:numPr>
         <w:spacing w:before="0" w:after="200"/>
         <w:rPr>
-          <w:lang w:val="en-GB"/>
-        </w:rPr>
-      </w:pPr>
-      <w:r>
-        <w:rPr>
+          <w:highlight w:val="lightGray"/>
+          <w:lang w:val="en-GB"/>
+        </w:rPr>
+      </w:pPr>
+      <w:r>
+        <w:rPr>
+          <w:highlight w:val="lightGray"/>
           <w:lang w:val="en-GB"/>
         </w:rPr>
         <w:t xml:space="preserve">Adapt the default </w:t>
@@ -624,26 +636,14 @@
       <w:r>
         <w:rPr>
           <w:b/>
-          <w:lang w:val="en-GB"/>
-        </w:rPr>
-        <w:t xml:space="preserve">ASP.NET </w:t>
-      </w:r>
-      <w:r>
-        <w:rPr>
-          <w:b/>
-          <w:lang w:val="en-GB"/>
-        </w:rPr>
-        <w:t>Core</w:t>
-      </w:r>
-      <w:r>
-        <w:rPr>
-          <w:b/>
-          <w:lang w:val="en-GB"/>
-        </w:rPr>
-        <w:t xml:space="preserve"> site template</w:t>
-      </w:r>
-      <w:r>
-        <w:rPr>
+          <w:highlight w:val="lightGray"/>
+          <w:lang w:val="en-GB"/>
+        </w:rPr>
+        <w:t>ASP.NET Core site template</w:t>
+      </w:r>
+      <w:r>
+        <w:rPr>
+          <w:highlight w:val="lightGray"/>
           <w:lang w:val="en-GB"/>
         </w:rPr>
         <w:t xml:space="preserve"> or get another free theme</w:t>
@@ -658,11 +658,13 @@
         </w:numPr>
         <w:spacing w:before="0" w:after="200"/>
         <w:rPr>
-          <w:lang w:val="en-GB"/>
-        </w:rPr>
-      </w:pPr>
-      <w:r>
-        <w:rPr>
+          <w:highlight w:val="lightGray"/>
+          <w:lang w:val="en-GB"/>
+        </w:rPr>
+      </w:pPr>
+      <w:r>
+        <w:rPr>
+          <w:highlight w:val="lightGray"/>
           <w:lang w:val="en-GB"/>
         </w:rPr>
         <w:t xml:space="preserve">Use responsive design based on </w:t>
@@ -670,20 +672,15 @@
       <w:r>
         <w:rPr>
           <w:b/>
-          <w:lang w:val="en-GB"/>
-        </w:rPr>
-        <w:t>Twitter Bootstrap</w:t>
+          <w:highlight w:val="lightGray"/>
+          <w:lang w:val="en-GB"/>
+        </w:rPr>
+        <w:t xml:space="preserve">Twitter Bootstrap </w:t>
       </w:r>
       <w:r>
         <w:rPr>
           <w:b/>
-          <w:lang w:val="en-GB"/>
-        </w:rPr>
-        <w:t xml:space="preserve"> </w:t>
-      </w:r>
-      <w:r>
-        <w:rPr>
-          <w:b/>
+          <w:highlight w:val="lightGray"/>
         </w:rPr>
         <w:t>/ Google Material design</w:t>
       </w:r>
@@ -697,10 +694,14 @@
         </w:numPr>
         <w:spacing w:before="0" w:after="200"/>
         <w:rPr>
-          <w:lang w:val="en-GB"/>
-        </w:rPr>
-      </w:pPr>
-      <w:r>
+          <w:highlight w:val="lightGray"/>
+          <w:lang w:val="en-GB"/>
+        </w:rPr>
+      </w:pPr>
+      <w:r>
+        <w:rPr>
+          <w:highlight w:val="lightGray"/>
+        </w:rPr>
         <w:t>Or just design your own</w:t>
       </w:r>
     </w:p>
@@ -825,11 +826,13 @@
         </w:numPr>
         <w:spacing w:before="0" w:after="200"/>
         <w:rPr>
-          <w:lang w:val="en-GB"/>
-        </w:rPr>
-      </w:pPr>
-      <w:r>
-        <w:rPr>
+          <w:highlight w:val="darkGray"/>
+          <w:lang w:val="en-GB"/>
+        </w:rPr>
+      </w:pPr>
+      <w:r>
+        <w:rPr>
+          <w:highlight w:val="darkGray"/>
           <w:lang w:val="en-GB"/>
         </w:rPr>
         <w:t>If you need, implement your own user management system</w:t>
@@ -844,11 +847,13 @@
         </w:numPr>
         <w:spacing w:before="0" w:after="200"/>
         <w:rPr>
-          <w:lang w:val="en-GB"/>
-        </w:rPr>
-      </w:pPr>
-      <w:r>
-        <w:rPr>
+          <w:highlight w:val="lightGray"/>
+          <w:lang w:val="en-GB"/>
+        </w:rPr>
+      </w:pPr>
+      <w:r>
+        <w:rPr>
+          <w:highlight w:val="lightGray"/>
           <w:lang w:val="en-GB"/>
         </w:rPr>
         <w:t xml:space="preserve">Optionally, use </w:t>
@@ -856,6 +861,7 @@
       <w:r>
         <w:rPr>
           <w:b/>
+          <w:highlight w:val="lightGray"/>
           <w:lang w:val="en-GB"/>
         </w:rPr>
         <w:t xml:space="preserve">AJAX </w:t>
@@ -863,6 +869,7 @@
       <w:r>
         <w:rPr>
           <w:bCs/>
+          <w:highlight w:val="lightGray"/>
           <w:lang w:val="en-GB"/>
         </w:rPr>
         <w:t>request to asynchronously load and display data</w:t>
@@ -870,6 +877,7 @@
       <w:r>
         <w:rPr>
           <w:b/>
+          <w:highlight w:val="lightGray"/>
           <w:lang w:val="en-GB"/>
         </w:rPr>
         <w:t xml:space="preserve"> </w:t>
@@ -877,26 +885,14 @@
       <w:r>
         <w:rPr>
           <w:bCs/>
-          <w:lang w:val="en-GB"/>
-        </w:rPr>
-        <w:t>somewh</w:t>
-      </w:r>
-      <w:r>
-        <w:rPr>
-          <w:bCs/>
-          <w:lang w:val="en-GB"/>
-        </w:rPr>
-        <w:t>er</w:t>
-      </w:r>
-      <w:r>
-        <w:rPr>
-          <w:bCs/>
-          <w:lang w:val="en-GB"/>
-        </w:rPr>
-        <w:t>e in</w:t>
-      </w:r>
-      <w:r>
-        <w:rPr>
+          <w:highlight w:val="lightGray"/>
+          <w:lang w:val="en-GB"/>
+        </w:rPr>
+        <w:t>somewhere in</w:t>
+      </w:r>
+      <w:r>
+        <w:rPr>
+          <w:highlight w:val="lightGray"/>
           <w:lang w:val="en-GB"/>
         </w:rPr>
         <w:t xml:space="preserve"> your application</w:t>
@@ -1056,11 +1052,13 @@
         </w:numPr>
         <w:spacing w:before="0" w:after="200"/>
         <w:rPr>
-          <w:lang w:val="en-GB"/>
-        </w:rPr>
-      </w:pPr>
-      <w:r>
-        <w:rPr>
+          <w:highlight w:val="lightGray"/>
+          <w:lang w:val="en-GB"/>
+        </w:rPr>
+      </w:pPr>
+      <w:r>
+        <w:rPr>
+          <w:highlight w:val="lightGray"/>
           <w:lang w:val="en-GB"/>
         </w:rPr>
         <w:t xml:space="preserve">Both </w:t>
@@ -1068,12 +1066,14 @@
       <w:r>
         <w:rPr>
           <w:b/>
+          <w:highlight w:val="lightGray"/>
           <w:lang w:val="en-GB"/>
         </w:rPr>
         <w:t>client-side</w:t>
       </w:r>
       <w:r>
         <w:rPr>
+          <w:highlight w:val="lightGray"/>
           <w:lang w:val="en-GB"/>
         </w:rPr>
         <w:t xml:space="preserve"> and </w:t>
@@ -1081,12 +1081,14 @@
       <w:r>
         <w:rPr>
           <w:b/>
+          <w:highlight w:val="lightGray"/>
           <w:lang w:val="en-GB"/>
         </w:rPr>
         <w:t>server-side</w:t>
       </w:r>
       <w:r>
         <w:rPr>
+          <w:highlight w:val="lightGray"/>
           <w:lang w:val="en-GB"/>
         </w:rPr>
         <w:t>, even at the database(s)</w:t>
@@ -1104,11 +1106,13 @@
           <w:rStyle w:val="Strong"/>
           <w:b w:val="0"/>
           <w:bCs w:val="0"/>
-          <w:lang w:val="en-GB"/>
-        </w:rPr>
-      </w:pPr>
-      <w:r>
-        <w:rPr>
+          <w:highlight w:val="lightGray"/>
+          <w:lang w:val="en-GB"/>
+        </w:rPr>
+      </w:pPr>
+      <w:r>
+        <w:rPr>
+          <w:highlight w:val="lightGray"/>
           <w:lang w:val="en-GB"/>
         </w:rPr>
         <w:t xml:space="preserve">Handle correctly the special </w:t>
@@ -1116,12 +1120,14 @@
       <w:r>
         <w:rPr>
           <w:b/>
+          <w:highlight w:val="lightGray"/>
           <w:lang w:val="en-GB"/>
         </w:rPr>
         <w:t>HTML characters</w:t>
       </w:r>
       <w:r>
         <w:rPr>
+          <w:highlight w:val="lightGray"/>
           <w:lang w:val="en-GB"/>
         </w:rPr>
         <w:t xml:space="preserve"> and tags like </w:t>
@@ -1130,15 +1136,20 @@
         <w:rPr>
           <w:rStyle w:val="Strong"/>
           <w:noProof/>
+          <w:highlight w:val="lightGray"/>
         </w:rPr>
         <w:t>&lt;br /&gt;</w:t>
       </w:r>
       <w:r>
+        <w:rPr>
+          <w:highlight w:val="lightGray"/>
+        </w:rPr>
         <w:t xml:space="preserve"> and </w:t>
       </w:r>
       <w:r>
         <w:rPr>
           <w:rStyle w:val="Strong"/>
+          <w:highlight w:val="lightGray"/>
         </w:rPr>
         <w:t>&lt;script&gt;</w:t>
       </w:r>
@@ -1147,6 +1158,7 @@
           <w:rStyle w:val="Strong"/>
           <w:b w:val="0"/>
           <w:bCs w:val="0"/>
+          <w:highlight w:val="lightGray"/>
         </w:rPr>
         <w:t xml:space="preserve"> (escape special characters)</w:t>
       </w:r>
@@ -1223,6 +1235,7 @@
           <w:rStyle w:val="Strong"/>
           <w:b w:val="0"/>
           <w:bCs w:val="0"/>
+          <w:highlight w:val="lightGray"/>
           <w:lang w:val="en-GB"/>
         </w:rPr>
       </w:pPr>
@@ -1230,6 +1243,7 @@
         <w:rPr>
           <w:rStyle w:val="Strong"/>
           <w:b w:val="0"/>
+          <w:highlight w:val="lightGray"/>
           <w:lang w:val="en-GB"/>
         </w:rPr>
         <w:t xml:space="preserve">Optionally, use </w:t>
@@ -1238,15 +1252,9 @@
         <w:rPr>
           <w:rStyle w:val="Strong"/>
           <w:noProof/>
-        </w:rPr>
-        <w:t>AutoМapp</w:t>
-      </w:r>
-      <w:r>
-        <w:rPr>
-          <w:rStyle w:val="Strong"/>
-          <w:noProof/>
-        </w:rPr>
-        <w:t>ing</w:t>
+          <w:highlight w:val="lightGray"/>
+        </w:rPr>
+        <w:t>AutoМapping</w:t>
       </w:r>
     </w:p>
     <w:p>
@@ -1260,11 +1268,13 @@
         <w:rPr>
           <w:rStyle w:val="Strong"/>
           <w:b w:val="0"/>
+          <w:highlight w:val="lightGray"/>
         </w:rPr>
       </w:pPr>
       <w:r>
         <w:rPr>
           <w:rStyle w:val="Strong"/>
+          <w:highlight w:val="lightGray"/>
         </w:rPr>
         <w:t xml:space="preserve">Prevent </w:t>
       </w:r>
@@ -1272,12 +1282,14 @@
         <w:rPr>
           <w:rStyle w:val="Strong"/>
           <w:b w:val="0"/>
+          <w:highlight w:val="lightGray"/>
         </w:rPr>
         <w:t xml:space="preserve">from </w:t>
       </w:r>
       <w:r>
         <w:rPr>
           <w:rStyle w:val="Strong"/>
+          <w:highlight w:val="lightGray"/>
         </w:rPr>
         <w:t>security</w:t>
       </w:r>
@@ -1285,6 +1297,7 @@
         <w:rPr>
           <w:rStyle w:val="Strong"/>
           <w:b w:val="0"/>
+          <w:highlight w:val="lightGray"/>
         </w:rPr>
         <w:t xml:space="preserve"> </w:t>
       </w:r>
@@ -1292,6 +1305,7 @@
         <w:rPr>
           <w:rStyle w:val="Strong"/>
           <w:bCs w:val="0"/>
+          <w:highlight w:val="lightGray"/>
         </w:rPr>
         <w:t>vulnerabilities</w:t>
       </w:r>
@@ -1299,12 +1313,14 @@
         <w:rPr>
           <w:rStyle w:val="Strong"/>
           <w:b w:val="0"/>
+          <w:highlight w:val="lightGray"/>
         </w:rPr>
         <w:t xml:space="preserve"> like </w:t>
       </w:r>
       <w:r>
         <w:rPr>
           <w:rStyle w:val="Strong"/>
+          <w:highlight w:val="lightGray"/>
         </w:rPr>
         <w:t>SQL Injection</w:t>
       </w:r>
@@ -1312,12 +1328,14 @@
         <w:rPr>
           <w:rStyle w:val="Strong"/>
           <w:b w:val="0"/>
+          <w:highlight w:val="lightGray"/>
         </w:rPr>
         <w:t xml:space="preserve">, </w:t>
       </w:r>
       <w:r>
         <w:rPr>
           <w:rStyle w:val="Strong"/>
+          <w:highlight w:val="lightGray"/>
         </w:rPr>
         <w:t>XSS</w:t>
       </w:r>
@@ -1325,12 +1343,14 @@
         <w:rPr>
           <w:rStyle w:val="Strong"/>
           <w:b w:val="0"/>
+          <w:highlight w:val="lightGray"/>
         </w:rPr>
         <w:t xml:space="preserve">, </w:t>
       </w:r>
       <w:r>
         <w:rPr>
           <w:rStyle w:val="Strong"/>
+          <w:highlight w:val="lightGray"/>
         </w:rPr>
         <w:t>CSRF</w:t>
       </w:r>
@@ -1338,6 +1358,7 @@
         <w:rPr>
           <w:rStyle w:val="Strong"/>
           <w:b w:val="0"/>
+          <w:highlight w:val="lightGray"/>
         </w:rPr>
         <w:t>, parameter tampering, etc.</w:t>
       </w:r>
@@ -1551,24 +1572,15 @@
         </w:numPr>
         <w:spacing w:before="120" w:line="240" w:lineRule="auto"/>
         <w:jc w:val="both"/>
-      </w:pPr>
-      <w:r>
-        <w:t>Make the user interface (</w:t>
-      </w:r>
-      <w:r>
-        <w:t>UI)</w:t>
-      </w:r>
-      <w:r>
-        <w:t xml:space="preserve"> good-</w:t>
-      </w:r>
-      <w:r>
-        <w:t xml:space="preserve">looking </w:t>
-      </w:r>
-      <w:r>
-        <w:t xml:space="preserve">and </w:t>
-      </w:r>
-      <w:r>
-        <w:t>easy to use</w:t>
+        <w:rPr>
+          <w:highlight w:val="lightGray"/>
+        </w:rPr>
+      </w:pPr>
+      <w:r>
+        <w:rPr>
+          <w:highlight w:val="lightGray"/>
+        </w:rPr>
+        <w:t>Make the user interface (UI) good-looking and easy to use</w:t>
       </w:r>
     </w:p>
     <w:p>
@@ -1579,8 +1591,14 @@
         </w:numPr>
         <w:spacing w:before="120" w:line="240" w:lineRule="auto"/>
         <w:jc w:val="both"/>
-      </w:pPr>
-      <w:r>
+        <w:rPr>
+          <w:highlight w:val="lightGray"/>
+        </w:rPr>
+      </w:pPr>
+      <w:r>
+        <w:rPr>
+          <w:highlight w:val="lightGray"/>
+        </w:rPr>
         <w:t xml:space="preserve">If you provide a broken design, your Functionality Points will be sanctioned </w:t>
       </w:r>
     </w:p>
@@ -1592,8 +1610,14 @@
         </w:numPr>
         <w:spacing w:before="120" w:line="240" w:lineRule="auto"/>
         <w:jc w:val="both"/>
-      </w:pPr>
-      <w:r>
+        <w:rPr>
+          <w:highlight w:val="lightGray"/>
+        </w:rPr>
+      </w:pPr>
+      <w:r>
+        <w:rPr>
+          <w:highlight w:val="lightGray"/>
+        </w:rPr>
         <w:t>Support all major modern Web browsers</w:t>
       </w:r>
     </w:p>
@@ -1605,8 +1629,14 @@
         </w:numPr>
         <w:spacing w:before="120" w:line="240" w:lineRule="auto"/>
         <w:jc w:val="both"/>
-      </w:pPr>
-      <w:r>
+        <w:rPr>
+          <w:highlight w:val="lightGray"/>
+        </w:rPr>
+      </w:pPr>
+      <w:r>
+        <w:rPr>
+          <w:highlight w:val="lightGray"/>
+        </w:rPr>
         <w:t>Optionally, make the site as responsive as possible – think about tablets and smartphones</w:t>
       </w:r>
     </w:p>
@@ -1618,16 +1648,28 @@
         </w:numPr>
         <w:spacing w:before="120" w:line="240" w:lineRule="auto"/>
         <w:jc w:val="both"/>
-      </w:pPr>
-      <w:r>
+        <w:rPr>
+          <w:highlight w:val="lightGray"/>
+        </w:rPr>
+      </w:pPr>
+      <w:r>
+        <w:rPr>
+          <w:highlight w:val="lightGray"/>
+        </w:rPr>
         <w:t>Use Caching where appropriate</w:t>
       </w:r>
     </w:p>
     <w:p>
       <w:pPr>
         <w:pStyle w:val="Heading2"/>
-      </w:pPr>
-      <w:r>
+        <w:rPr>
+          <w:highlight w:val="lightGray"/>
+        </w:rPr>
+      </w:pPr>
+      <w:r>
+        <w:rPr>
+          <w:highlight w:val="lightGray"/>
+        </w:rPr>
         <w:t>Source Control</w:t>
       </w:r>
     </w:p>
@@ -1689,9 +1731,13 @@
         </w:numPr>
         <w:spacing w:before="120" w:line="240" w:lineRule="auto"/>
         <w:jc w:val="both"/>
-      </w:pPr>
-      <w:r>
-        <w:rPr>
+        <w:rPr>
+          <w:highlight w:val="lightGray"/>
+        </w:rPr>
+      </w:pPr>
+      <w:r>
+        <w:rPr>
+          <w:highlight w:val="lightGray"/>
           <w:lang w:val="en-GB"/>
         </w:rPr>
         <w:t>Submit a link to your public source code repository</w:t>
@@ -1706,9 +1752,13 @@
         </w:numPr>
         <w:spacing w:before="120" w:line="240" w:lineRule="auto"/>
         <w:jc w:val="both"/>
-      </w:pPr>
-      <w:r>
-        <w:rPr>
+        <w:rPr>
+          <w:highlight w:val="lightGray"/>
+        </w:rPr>
+      </w:pPr>
+      <w:r>
+        <w:rPr>
+          <w:highlight w:val="lightGray"/>
           <w:lang w:val="en-GB"/>
         </w:rPr>
         <w:t xml:space="preserve">You should have </w:t>
@@ -1717,12 +1767,14 @@
         <w:rPr>
           <w:b/>
           <w:bCs/>
+          <w:highlight w:val="lightGray"/>
           <w:lang w:val="en-GB"/>
         </w:rPr>
         <w:t>commits</w:t>
       </w:r>
       <w:r>
         <w:rPr>
+          <w:highlight w:val="lightGray"/>
           <w:lang w:val="en-GB"/>
         </w:rPr>
         <w:t xml:space="preserve"> in at least </w:t>
@@ -1731,12 +1783,14 @@
         <w:rPr>
           <w:b/>
           <w:bCs/>
+          <w:highlight w:val="lightGray"/>
           <w:lang w:val="en-GB"/>
         </w:rPr>
         <w:t>5 DIFFERENT</w:t>
       </w:r>
       <w:r>
         <w:rPr>
+          <w:highlight w:val="lightGray"/>
           <w:lang w:val="en-GB"/>
         </w:rPr>
         <w:t xml:space="preserve"> days</w:t>
@@ -1751,9 +1805,13 @@
         </w:numPr>
         <w:spacing w:before="120" w:line="240" w:lineRule="auto"/>
         <w:jc w:val="both"/>
-      </w:pPr>
-      <w:r>
-        <w:rPr>
+        <w:rPr>
+          <w:highlight w:val="lightGray"/>
+        </w:rPr>
+      </w:pPr>
+      <w:r>
+        <w:rPr>
+          <w:highlight w:val="lightGray"/>
           <w:lang w:val="en-GB"/>
         </w:rPr>
         <w:t xml:space="preserve">You should have at least </w:t>
@@ -1762,6 +1820,7 @@
         <w:rPr>
           <w:b/>
           <w:bCs/>
+          <w:highlight w:val="lightGray"/>
           <w:lang w:val="en-GB"/>
         </w:rPr>
         <w:t>20 commits</w:t>
@@ -2162,11 +2221,13 @@
         </w:numPr>
         <w:spacing w:before="0" w:after="200"/>
         <w:rPr>
-          <w:lang w:val="en-GB"/>
-        </w:rPr>
-      </w:pPr>
-      <w:r>
-        <w:rPr>
+          <w:highlight w:val="darkGray"/>
+          <w:lang w:val="en-GB"/>
+        </w:rPr>
+      </w:pPr>
+      <w:r>
+        <w:rPr>
+          <w:highlight w:val="darkGray"/>
           <w:lang w:val="en-GB"/>
         </w:rPr>
         <w:t xml:space="preserve">Use </w:t>
@@ -2175,12 +2236,14 @@
         <w:rPr>
           <w:b/>
           <w:bCs/>
+          <w:highlight w:val="darkGray"/>
           <w:lang w:val="en-GB"/>
         </w:rPr>
         <w:t>Front-End Frameworks</w:t>
       </w:r>
       <w:r>
         <w:rPr>
+          <w:highlight w:val="darkGray"/>
           <w:lang w:val="en-GB"/>
         </w:rPr>
         <w:t xml:space="preserve"> (like </w:t>
@@ -2189,12 +2252,14 @@
         <w:rPr>
           <w:b/>
           <w:bCs/>
+          <w:highlight w:val="darkGray"/>
           <w:lang w:val="en-GB"/>
         </w:rPr>
         <w:t>Angular</w:t>
       </w:r>
       <w:r>
         <w:rPr>
+          <w:highlight w:val="darkGray"/>
           <w:lang w:val="en-GB"/>
         </w:rPr>
         <w:t xml:space="preserve">, </w:t>
@@ -2203,12 +2268,14 @@
         <w:rPr>
           <w:b/>
           <w:bCs/>
+          <w:highlight w:val="darkGray"/>
           <w:lang w:val="en-GB"/>
         </w:rPr>
         <w:t>React</w:t>
       </w:r>
       <w:r>
         <w:rPr>
+          <w:highlight w:val="darkGray"/>
           <w:lang w:val="en-GB"/>
         </w:rPr>
         <w:t xml:space="preserve">, </w:t>
@@ -2218,12 +2285,14 @@
           <w:b/>
           <w:bCs/>
           <w:noProof/>
+          <w:highlight w:val="darkGray"/>
           <w:lang w:val="en-GB"/>
         </w:rPr>
         <w:t>Blazor</w:t>
       </w:r>
       <w:r>
         <w:rPr>
+          <w:highlight w:val="darkGray"/>
           <w:lang w:val="en-GB"/>
         </w:rPr>
         <w:t>)</w:t>
@@ -2487,17 +2556,15 @@
       <w:r>
         <w:rPr>
           <w:b/>
+          <w:highlight w:val="lightGray"/>
         </w:rPr>
         <w:t xml:space="preserve">Implementing controllers correctly </w:t>
       </w:r>
       <w:r>
-        <w:t>(</w:t>
-      </w:r>
-      <w:r>
-        <w:t>controllers should do only their work</w:t>
-      </w:r>
-      <w:r>
-        <w:t>)</w:t>
+        <w:rPr>
+          <w:highlight w:val="lightGray"/>
+        </w:rPr>
+        <w:t>(controllers should do only their work)</w:t>
       </w:r>
       <w:r>
         <w:rPr>
@@ -2521,17 +2588,15 @@
       <w:r>
         <w:rPr>
           <w:b/>
+          <w:highlight w:val="lightGray"/>
         </w:rPr>
         <w:t xml:space="preserve">Implementing views correctly </w:t>
       </w:r>
       <w:r>
-        <w:t>(using display</w:t>
-      </w:r>
-      <w:r>
-        <w:t xml:space="preserve"> and</w:t>
-      </w:r>
-      <w:r>
-        <w:t xml:space="preserve"> editor templates)</w:t>
+        <w:rPr>
+          <w:highlight w:val="lightGray"/>
+        </w:rPr>
+        <w:t>(using display and editor templates)</w:t>
       </w:r>
       <w:r>
         <w:rPr>
@@ -2589,38 +2654,18 @@
       <w:r>
         <w:rPr>
           <w:b/>
+          <w:highlight w:val="lightGray"/>
         </w:rPr>
         <w:t xml:space="preserve">Security </w:t>
       </w:r>
       <w:r>
-        <w:t>(</w:t>
-      </w:r>
-      <w:r>
-        <w:t xml:space="preserve">prevent </w:t>
-      </w:r>
-      <w:r>
-        <w:t xml:space="preserve">SQL </w:t>
-      </w:r>
-      <w:r>
-        <w:t>i</w:t>
-      </w:r>
-      <w:r>
-        <w:t xml:space="preserve">njection, XSS, CSRF, </w:t>
-      </w:r>
-      <w:r>
-        <w:t>p</w:t>
-      </w:r>
-      <w:r>
-        <w:t xml:space="preserve">arameter </w:t>
-      </w:r>
-      <w:r>
-        <w:t>t</w:t>
-      </w:r>
-      <w:r>
-        <w:t>ampering</w:t>
-      </w:r>
-      <w:r>
-        <w:t>, etc.</w:t>
+        <w:rPr>
+          <w:highlight w:val="lightGray"/>
+        </w:rPr>
+        <w:t>(prevent SQL injection, XSS, CSRF, parameter tampering, etc</w:t>
+      </w:r>
+      <w:r>
+        <w:t>.</w:t>
       </w:r>
       <w:r>
         <w:t>)</w:t>
@@ -2647,10 +2692,14 @@
       <w:r>
         <w:rPr>
           <w:b/>
+          <w:highlight w:val="lightGray"/>
         </w:rPr>
         <w:t xml:space="preserve">Data validation </w:t>
       </w:r>
       <w:r>
+        <w:rPr>
+          <w:highlight w:val="lightGray"/>
+        </w:rPr>
         <w:t>(validation in the models and input models)</w:t>
       </w:r>
       <w:r>
@@ -2672,35 +2721,18 @@
       <w:r>
         <w:rPr>
           <w:b/>
-        </w:rPr>
-        <w:t xml:space="preserve">Code </w:t>
-      </w:r>
-      <w:r>
-        <w:rPr>
-          <w:b/>
-        </w:rPr>
-        <w:t>q</w:t>
-      </w:r>
-      <w:r>
-        <w:rPr>
-          <w:b/>
-        </w:rPr>
-        <w:t>uality</w:t>
-      </w:r>
-      <w:r>
-        <w:t xml:space="preserve"> (well-structured code, </w:t>
-      </w:r>
-      <w:r>
-        <w:t>following the MVC pattern</w:t>
-      </w:r>
-      <w:r>
-        <w:t xml:space="preserve">, </w:t>
-      </w:r>
-      <w:r>
-        <w:t>following SOLID principles</w:t>
-      </w:r>
-      <w:r>
-        <w:t xml:space="preserve">, etc.) – </w:t>
+          <w:highlight w:val="lightGray"/>
+        </w:rPr>
+        <w:t>Code quality</w:t>
+      </w:r>
+      <w:r>
+        <w:rPr>
+          <w:highlight w:val="lightGray"/>
+        </w:rPr>
+        <w:t xml:space="preserve"> (well-structured code, following the MVC pattern, following SOLID principles, etc.)</w:t>
+      </w:r>
+      <w:r>
+        <w:t xml:space="preserve"> – </w:t>
       </w:r>
       <w:r>
         <w:rPr>
@@ -9695,6 +9727,7 @@
     <w:lsdException w:name="HTML Sample" w:semiHidden="1" w:unhideWhenUsed="1"/>
     <w:lsdException w:name="HTML Typewriter" w:semiHidden="1" w:unhideWhenUsed="1"/>
     <w:lsdException w:name="HTML Variable" w:semiHidden="1" w:unhideWhenUsed="1"/>
+    <w:lsdException w:name="Normal Table" w:semiHidden="1" w:unhideWhenUsed="1"/>
     <w:lsdException w:name="annotation subject" w:semiHidden="1" w:unhideWhenUsed="1"/>
     <w:lsdException w:name="No List" w:semiHidden="1" w:unhideWhenUsed="1"/>
     <w:lsdException w:name="Outline List 1" w:semiHidden="1" w:unhideWhenUsed="1"/>
@@ -9737,8 +9770,11 @@
     <w:lsdException w:name="Table Contemporary" w:semiHidden="1" w:unhideWhenUsed="1"/>
     <w:lsdException w:name="Table Elegant" w:semiHidden="1" w:unhideWhenUsed="1"/>
     <w:lsdException w:name="Table Professional" w:semiHidden="1" w:unhideWhenUsed="1"/>
+    <w:lsdException w:name="Table Subtle 1" w:semiHidden="1" w:unhideWhenUsed="1"/>
     <w:lsdException w:name="Table Subtle 2" w:semiHidden="1" w:unhideWhenUsed="1"/>
     <w:lsdException w:name="Table Web 1" w:semiHidden="1" w:unhideWhenUsed="1"/>
+    <w:lsdException w:name="Table Web 2" w:semiHidden="1" w:unhideWhenUsed="1"/>
+    <w:lsdException w:name="Table Web 3" w:semiHidden="1" w:unhideWhenUsed="1"/>
     <w:lsdException w:name="Balloon Text" w:semiHidden="1" w:unhideWhenUsed="1"/>
     <w:lsdException w:name="Table Grid" w:uiPriority="59"/>
     <w:lsdException w:name="Table Theme" w:semiHidden="1" w:unhideWhenUsed="1"/>

--- a/Project-Assignment-Requirments.docx
+++ b/Project-Assignment-Requirments.docx
@@ -323,11 +323,13 @@
         <w:spacing w:before="0" w:after="200"/>
         <w:rPr>
           <w:b/>
-          <w:lang w:val="en-GB"/>
-        </w:rPr>
-      </w:pPr>
-      <w:r>
-        <w:rPr>
+          <w:highlight w:val="lightGray"/>
+          <w:lang w:val="en-GB"/>
+        </w:rPr>
+      </w:pPr>
+      <w:r>
+        <w:rPr>
+          <w:highlight w:val="lightGray"/>
           <w:lang w:val="en-GB"/>
         </w:rPr>
         <w:t xml:space="preserve">Use </w:t>
@@ -335,12 +337,14 @@
       <w:r>
         <w:rPr>
           <w:b/>
+          <w:highlight w:val="lightGray"/>
           <w:lang w:val="en-GB"/>
         </w:rPr>
         <w:t>sections</w:t>
       </w:r>
       <w:r>
         <w:rPr>
+          <w:highlight w:val="lightGray"/>
           <w:lang w:val="en-GB"/>
         </w:rPr>
         <w:t xml:space="preserve"> and </w:t>
@@ -348,6 +352,7 @@
       <w:r>
         <w:rPr>
           <w:b/>
+          <w:highlight w:val="lightGray"/>
           <w:lang w:val="en-GB"/>
         </w:rPr>
         <w:t>partial views</w:t>
@@ -355,6 +360,7 @@
       <w:r>
         <w:rPr>
           <w:bCs/>
+          <w:highlight w:val="lightGray"/>
           <w:lang w:val="en-GB"/>
         </w:rPr>
         <w:t>.</w:t>
@@ -369,11 +375,13 @@
         </w:numPr>
         <w:spacing w:before="0" w:after="200"/>
         <w:rPr>
-          <w:lang w:val="en-GB"/>
-        </w:rPr>
-      </w:pPr>
-      <w:r>
-        <w:rPr>
+          <w:highlight w:val="lightGray"/>
+          <w:lang w:val="en-GB"/>
+        </w:rPr>
+      </w:pPr>
+      <w:r>
+        <w:rPr>
+          <w:highlight w:val="lightGray"/>
           <w:lang w:val="en-GB"/>
         </w:rPr>
         <w:t xml:space="preserve">Use </w:t>
@@ -381,12 +389,14 @@
       <w:r>
         <w:rPr>
           <w:b/>
+          <w:highlight w:val="lightGray"/>
           <w:lang w:val="en-GB"/>
         </w:rPr>
         <w:t>display</w:t>
       </w:r>
       <w:r>
         <w:rPr>
+          <w:highlight w:val="lightGray"/>
           <w:lang w:val="en-GB"/>
         </w:rPr>
         <w:t xml:space="preserve"> and </w:t>
@@ -394,20 +404,15 @@
       <w:r>
         <w:rPr>
           <w:b/>
-          <w:lang w:val="en-GB"/>
-        </w:rPr>
-        <w:t>editor</w:t>
-      </w:r>
-      <w:r>
-        <w:rPr>
-          <w:b/>
-          <w:lang w:val="en-GB"/>
-        </w:rPr>
-        <w:t xml:space="preserve"> templates</w:t>
+          <w:highlight w:val="lightGray"/>
+          <w:lang w:val="en-GB"/>
+        </w:rPr>
+        <w:t>editor templates</w:t>
       </w:r>
       <w:r>
         <w:rPr>
           <w:bCs/>
+          <w:highlight w:val="lightGray"/>
           <w:lang w:val="en-GB"/>
         </w:rPr>
         <w:t>.</w:t>
@@ -1007,11 +1012,13 @@
         </w:numPr>
         <w:spacing w:before="0" w:after="200"/>
         <w:rPr>
-          <w:lang w:val="en-GB"/>
-        </w:rPr>
-      </w:pPr>
-      <w:r>
-        <w:rPr>
+          <w:highlight w:val="lightGray"/>
+          <w:lang w:val="en-GB"/>
+        </w:rPr>
+      </w:pPr>
+      <w:r>
+        <w:rPr>
+          <w:highlight w:val="lightGray"/>
           <w:lang w:val="en-GB"/>
         </w:rPr>
         <w:t xml:space="preserve">Implement </w:t>
@@ -1019,12 +1026,14 @@
       <w:r>
         <w:rPr>
           <w:b/>
+          <w:highlight w:val="lightGray"/>
           <w:lang w:val="en-GB"/>
         </w:rPr>
         <w:t>error handling</w:t>
       </w:r>
       <w:r>
         <w:rPr>
+          <w:highlight w:val="lightGray"/>
           <w:lang w:val="en-GB"/>
         </w:rPr>
         <w:t xml:space="preserve"> and </w:t>
@@ -1032,12 +1041,14 @@
       <w:r>
         <w:rPr>
           <w:b/>
+          <w:highlight w:val="lightGray"/>
           <w:lang w:val="en-GB"/>
         </w:rPr>
         <w:t>data validation</w:t>
       </w:r>
       <w:r>
         <w:rPr>
+          <w:highlight w:val="lightGray"/>
           <w:lang w:val="en-GB"/>
         </w:rPr>
         <w:t xml:space="preserve"> to avoid crashes when invalid data is entered</w:t>
@@ -1540,8 +1551,14 @@
         </w:numPr>
         <w:spacing w:before="120" w:line="240" w:lineRule="auto"/>
         <w:jc w:val="both"/>
-      </w:pPr>
-      <w:r>
+        <w:rPr>
+          <w:highlight w:val="lightGray"/>
+        </w:rPr>
+      </w:pPr>
+      <w:r>
+        <w:rPr>
+          <w:highlight w:val="lightGray"/>
+        </w:rPr>
         <w:t>Follow the principles of strong cohesion and loose coupling</w:t>
       </w:r>
     </w:p>
@@ -2307,11 +2324,13 @@
         </w:numPr>
         <w:spacing w:before="0" w:after="200"/>
         <w:rPr>
-          <w:lang w:val="en-GB"/>
-        </w:rPr>
-      </w:pPr>
-      <w:r>
-        <w:rPr>
+          <w:highlight w:val="lightGray"/>
+          <w:lang w:val="en-GB"/>
+        </w:rPr>
+      </w:pPr>
+      <w:r>
+        <w:rPr>
+          <w:highlight w:val="lightGray"/>
           <w:lang w:val="en-GB"/>
         </w:rPr>
         <w:t xml:space="preserve">Host the application in a </w:t>
@@ -2320,12 +2339,14 @@
         <w:rPr>
           <w:b/>
           <w:bCs/>
+          <w:highlight w:val="lightGray"/>
           <w:lang w:val="en-GB"/>
         </w:rPr>
         <w:t>cloud environment</w:t>
       </w:r>
       <w:r>
         <w:rPr>
+          <w:highlight w:val="lightGray"/>
           <w:lang w:val="en-GB"/>
         </w:rPr>
         <w:t xml:space="preserve">, e.g. in </w:t>
@@ -2334,11 +2355,13 @@
         <w:rPr>
           <w:b/>
           <w:noProof/>
+          <w:highlight w:val="lightGray"/>
         </w:rPr>
         <w:t>AppHarbor</w:t>
       </w:r>
       <w:r>
         <w:rPr>
+          <w:highlight w:val="lightGray"/>
           <w:lang w:val="en-GB"/>
         </w:rPr>
         <w:t xml:space="preserve"> or </w:t>
@@ -2346,6 +2369,7 @@
       <w:r>
         <w:rPr>
           <w:b/>
+          <w:highlight w:val="lightGray"/>
           <w:lang w:val="en-GB"/>
         </w:rPr>
         <w:t>Azure</w:t>
@@ -3738,7 +3762,7 @@
                         <w:szCs w:val="17"/>
                       </w:rPr>
                     </w:pPr>
-                    <w:bookmarkStart w:id="2" w:name="_Hlk24191091"/>
+                    <w:bookmarkStart w:id="1" w:name="_Hlk24191091"/>
                     <w:r>
                       <w:rPr>
                         <w:sz w:val="17"/>
@@ -3883,7 +3907,7 @@
                       <w:t>.</w:t>
                     </w:r>
                   </w:p>
-                  <w:bookmarkEnd w:id="2"/>
+                  <w:bookmarkEnd w:id="1"/>
                   <w:p>
                     <w:pPr>
                       <w:spacing w:line="240" w:lineRule="auto"/>
@@ -3905,7 +3929,7 @@
                           <wp:extent cx="180000" cy="180000"/>
                           <wp:effectExtent l="0" t="0" r="0" b="0"/>
                           <wp:docPr id="3" name="Picture 3">
-                            <a:hlinkClick xmlns:a="http://schemas.openxmlformats.org/drawingml/2006/main" r:id="rId22"/>
+                            <a:hlinkClick xmlns:a="http://schemas.openxmlformats.org/drawingml/2006/main" r:id="rId2"/>
                           </wp:docPr>
                           <wp:cNvGraphicFramePr>
                             <a:graphicFrameLocks xmlns:a="http://schemas.openxmlformats.org/drawingml/2006/main" noChangeAspect="1"/>
@@ -3915,14 +3939,14 @@
                               <pic:pic xmlns:pic="http://schemas.openxmlformats.org/drawingml/2006/picture">
                                 <pic:nvPicPr>
                                   <pic:cNvPr id="3" name="Picture 3">
-                                    <a:hlinkClick r:id="rId22"/>
+                                    <a:hlinkClick r:id="rId2"/>
                                   </pic:cNvPr>
                                   <pic:cNvPicPr>
                                     <a:picLocks noChangeAspect="1" noChangeArrowheads="1"/>
                                   </pic:cNvPicPr>
                                 </pic:nvPicPr>
                                 <pic:blipFill>
-                                  <a:blip r:embed="rId23">
+                                  <a:blip r:embed="rId3">
                                     <a:extLst>
                                       <a:ext uri="{28A0092B-C50C-407E-A947-70E740481C1C}">
                                         <a14:useLocalDpi xmlns:a14="http://schemas.microsoft.com/office/drawing/2010/main" val="0"/>
@@ -3972,7 +3996,7 @@
                           <wp:extent cx="180000" cy="180000"/>
                           <wp:effectExtent l="0" t="0" r="0" b="0"/>
                           <wp:docPr id="2" name="Picture 2">
-                            <a:hlinkClick xmlns:a="http://schemas.openxmlformats.org/drawingml/2006/main" r:id="rId24"/>
+                            <a:hlinkClick xmlns:a="http://schemas.openxmlformats.org/drawingml/2006/main" r:id="rId4"/>
                           </wp:docPr>
                           <wp:cNvGraphicFramePr>
                             <a:graphicFrameLocks xmlns:a="http://schemas.openxmlformats.org/drawingml/2006/main" noChangeAspect="1"/>
@@ -3982,14 +4006,14 @@
                               <pic:pic xmlns:pic="http://schemas.openxmlformats.org/drawingml/2006/picture">
                                 <pic:nvPicPr>
                                   <pic:cNvPr id="2" name="Picture 2">
-                                    <a:hlinkClick r:id="rId24"/>
+                                    <a:hlinkClick r:id="rId4"/>
                                   </pic:cNvPr>
                                   <pic:cNvPicPr>
                                     <a:picLocks noChangeAspect="1" noChangeArrowheads="1"/>
                                   </pic:cNvPicPr>
                                 </pic:nvPicPr>
                                 <pic:blipFill>
-                                  <a:blip r:embed="rId25">
+                                  <a:blip r:embed="rId5">
                                     <a:extLst>
                                       <a:ext uri="{28A0092B-C50C-407E-A947-70E740481C1C}">
                                         <a14:useLocalDpi xmlns:a14="http://schemas.microsoft.com/office/drawing/2010/main" val="0"/>
@@ -4039,7 +4063,7 @@
                           <wp:extent cx="180000" cy="180000"/>
                           <wp:effectExtent l="0" t="0" r="0" b="0"/>
                           <wp:docPr id="5" name="Picture 5" title="Software University @ Facebook">
-                            <a:hlinkClick xmlns:a="http://schemas.openxmlformats.org/drawingml/2006/main" r:id="rId26"/>
+                            <a:hlinkClick xmlns:a="http://schemas.openxmlformats.org/drawingml/2006/main" r:id="rId6"/>
                           </wp:docPr>
                           <wp:cNvGraphicFramePr>
                             <a:graphicFrameLocks xmlns:a="http://schemas.openxmlformats.org/drawingml/2006/main" noChangeAspect="1"/>
@@ -4049,12 +4073,12 @@
                               <pic:pic xmlns:pic="http://schemas.openxmlformats.org/drawingml/2006/picture">
                                 <pic:nvPicPr>
                                   <pic:cNvPr id="5" name="Picture 5" title="Software University @ Facebook">
-                                    <a:hlinkClick r:id="rId26"/>
+                                    <a:hlinkClick r:id="rId6"/>
                                   </pic:cNvPr>
                                   <pic:cNvPicPr/>
                                 </pic:nvPicPr>
                                 <pic:blipFill>
-                                  <a:blip r:embed="rId27"/>
+                                  <a:blip r:embed="rId7"/>
                                   <a:stretch>
                                     <a:fillRect/>
                                   </a:stretch>
@@ -4093,7 +4117,7 @@
                           <wp:extent cx="180000" cy="180000"/>
                           <wp:effectExtent l="0" t="0" r="0" b="0"/>
                           <wp:docPr id="20" name="Picture 20">
-                            <a:hlinkClick xmlns:a="http://schemas.openxmlformats.org/drawingml/2006/main" r:id="rId28"/>
+                            <a:hlinkClick xmlns:a="http://schemas.openxmlformats.org/drawingml/2006/main" r:id="rId8"/>
                           </wp:docPr>
                           <wp:cNvGraphicFramePr>
                             <a:graphicFrameLocks xmlns:a="http://schemas.openxmlformats.org/drawingml/2006/main" noChangeAspect="1"/>
@@ -4103,20 +4127,20 @@
                               <pic:pic xmlns:pic="http://schemas.openxmlformats.org/drawingml/2006/picture">
                                 <pic:nvPicPr>
                                   <pic:cNvPr id="20" name="Picture 20">
-                                    <a:hlinkClick r:id="rId28"/>
+                                    <a:hlinkClick r:id="rId8"/>
                                   </pic:cNvPr>
                                   <pic:cNvPicPr>
                                     <a:picLocks noChangeAspect="1" noChangeArrowheads="1"/>
                                   </pic:cNvPicPr>
                                 </pic:nvPicPr>
                                 <pic:blipFill>
-                                  <a:blip r:embed="rId29">
+                                  <a:blip r:embed="rId9">
                                     <a:extLst>
                                       <a:ext uri="{28A0092B-C50C-407E-A947-70E740481C1C}">
                                         <a14:useLocalDpi xmlns:a14="http://schemas.microsoft.com/office/drawing/2010/main" val="0"/>
                                       </a:ext>
                                       <a:ext uri="{837473B0-CC2E-450A-ABE3-18F120FF3D39}">
-                                        <a1611:picAttrSrcUrl xmlns:a1611="http://schemas.microsoft.com/office/drawing/2016/11/main" xmlns:w16cid="http://schemas.microsoft.com/office/word/2016/wordml/cid" xmlns:w="http://schemas.openxmlformats.org/wordprocessingml/2006/main" xmlns:w10="urn:schemas-microsoft-com:office:word" xmlns:v="urn:schemas-microsoft-com:vml" xmlns:o="urn:schemas-microsoft-com:office:office" xmlns:am3d="http://schemas.microsoft.com/office/drawing/2017/model3d" xmlns:aink="http://schemas.microsoft.com/office/drawing/2016/ink" xmlns:cx8="http://schemas.microsoft.com/office/drawing/2016/5/14/chartex" xmlns:cx7="http://schemas.microsoft.com/office/drawing/2016/5/13/chartex" xmlns:cx6="http://schemas.microsoft.com/office/drawing/2016/5/12/chartex" xmlns:cx5="http://schemas.microsoft.com/office/drawing/2016/5/11/chartex" xmlns:cx4="http://schemas.microsoft.com/office/drawing/2016/5/10/chartex" xmlns:cx3="http://schemas.microsoft.com/office/drawing/2016/5/9/chartex" xmlns:cx2="http://schemas.microsoft.com/office/drawing/2015/10/21/chartex" xmlns="" r:id="rId30"/>
+                                        <a1611:picAttrSrcUrl xmlns:a1611="http://schemas.microsoft.com/office/drawing/2016/11/main" r:id="rId10"/>
                                       </a:ext>
                                     </a:extLst>
                                   </a:blip>
@@ -4163,7 +4187,7 @@
                           <wp:extent cx="180000" cy="180000"/>
                           <wp:effectExtent l="0" t="0" r="0" b="0"/>
                           <wp:docPr id="7" name="Picture 7" title="Software University @ Twitter">
-                            <a:hlinkClick xmlns:a="http://schemas.openxmlformats.org/drawingml/2006/main" r:id="rId31"/>
+                            <a:hlinkClick xmlns:a="http://schemas.openxmlformats.org/drawingml/2006/main" r:id="rId11"/>
                           </wp:docPr>
                           <wp:cNvGraphicFramePr>
                             <a:graphicFrameLocks xmlns:a="http://schemas.openxmlformats.org/drawingml/2006/main" noChangeAspect="1"/>
@@ -4173,12 +4197,12 @@
                               <pic:pic xmlns:pic="http://schemas.openxmlformats.org/drawingml/2006/picture">
                                 <pic:nvPicPr>
                                   <pic:cNvPr id="7" name="Picture 7" title="Software University @ Twitter">
-                                    <a:hlinkClick r:id="rId31"/>
+                                    <a:hlinkClick r:id="rId11"/>
                                   </pic:cNvPr>
                                   <pic:cNvPicPr/>
                                 </pic:nvPicPr>
                                 <pic:blipFill>
-                                  <a:blip r:embed="rId32"/>
+                                  <a:blip r:embed="rId12"/>
                                   <a:stretch>
                                     <a:fillRect/>
                                   </a:stretch>
@@ -4217,7 +4241,7 @@
                           <wp:extent cx="180000" cy="180000"/>
                           <wp:effectExtent l="0" t="0" r="0" b="0"/>
                           <wp:docPr id="17" name="Picture 17" title="Software University @ YouTube">
-                            <a:hlinkClick xmlns:a="http://schemas.openxmlformats.org/drawingml/2006/main" r:id="rId33"/>
+                            <a:hlinkClick xmlns:a="http://schemas.openxmlformats.org/drawingml/2006/main" r:id="rId13"/>
                           </wp:docPr>
                           <wp:cNvGraphicFramePr>
                             <a:graphicFrameLocks xmlns:a="http://schemas.openxmlformats.org/drawingml/2006/main" noChangeAspect="1"/>
@@ -4227,12 +4251,12 @@
                               <pic:pic xmlns:pic="http://schemas.openxmlformats.org/drawingml/2006/picture">
                                 <pic:nvPicPr>
                                   <pic:cNvPr id="17" name="Picture 17" title="Software University @ YouTube">
-                                    <a:hlinkClick r:id="rId33"/>
+                                    <a:hlinkClick r:id="rId13"/>
                                   </pic:cNvPr>
                                   <pic:cNvPicPr/>
                                 </pic:nvPicPr>
                                 <pic:blipFill>
-                                  <a:blip r:embed="rId34"/>
+                                  <a:blip r:embed="rId14"/>
                                   <a:stretch>
                                     <a:fillRect/>
                                   </a:stretch>
@@ -4271,7 +4295,7 @@
                           <wp:extent cx="180000" cy="180000"/>
                           <wp:effectExtent l="0" t="0" r="0" b="0"/>
                           <wp:docPr id="21" name="Picture 21">
-                            <a:hlinkClick xmlns:a="http://schemas.openxmlformats.org/drawingml/2006/main" r:id="rId35"/>
+                            <a:hlinkClick xmlns:a="http://schemas.openxmlformats.org/drawingml/2006/main" r:id="rId15"/>
                           </wp:docPr>
                           <wp:cNvGraphicFramePr>
                             <a:graphicFrameLocks xmlns:a="http://schemas.openxmlformats.org/drawingml/2006/main" noChangeAspect="1"/>
@@ -4281,14 +4305,14 @@
                               <pic:pic xmlns:pic="http://schemas.openxmlformats.org/drawingml/2006/picture">
                                 <pic:nvPicPr>
                                   <pic:cNvPr id="21" name="Picture 21">
-                                    <a:hlinkClick r:id="rId35"/>
+                                    <a:hlinkClick r:id="rId15"/>
                                   </pic:cNvPr>
                                   <pic:cNvPicPr>
                                     <a:picLocks noChangeAspect="1" noChangeArrowheads="1"/>
                                   </pic:cNvPicPr>
                                 </pic:nvPicPr>
                                 <pic:blipFill rotWithShape="1">
-                                  <a:blip r:embed="rId36">
+                                  <a:blip r:embed="rId16">
                                     <a:extLst>
                                       <a:ext uri="{28A0092B-C50C-407E-A947-70E740481C1C}">
                                         <a14:useLocalDpi xmlns:a14="http://schemas.microsoft.com/office/drawing/2010/main" val="0"/>
@@ -4341,7 +4365,7 @@
                           <wp:extent cx="180000" cy="180000"/>
                           <wp:effectExtent l="0" t="0" r="0" b="0"/>
                           <wp:docPr id="22" name="Picture 22">
-                            <a:hlinkClick xmlns:a="http://schemas.openxmlformats.org/drawingml/2006/main" r:id="rId37"/>
+                            <a:hlinkClick xmlns:a="http://schemas.openxmlformats.org/drawingml/2006/main" r:id="rId17"/>
                           </wp:docPr>
                           <wp:cNvGraphicFramePr>
                             <a:graphicFrameLocks xmlns:a="http://schemas.openxmlformats.org/drawingml/2006/main" noChangeAspect="1"/>
@@ -4351,14 +4375,14 @@
                               <pic:pic xmlns:pic="http://schemas.openxmlformats.org/drawingml/2006/picture">
                                 <pic:nvPicPr>
                                   <pic:cNvPr id="22" name="Picture 22">
-                                    <a:hlinkClick r:id="rId37"/>
+                                    <a:hlinkClick r:id="rId17"/>
                                   </pic:cNvPr>
                                   <pic:cNvPicPr>
                                     <a:picLocks noChangeAspect="1" noChangeArrowheads="1"/>
                                   </pic:cNvPicPr>
                                 </pic:nvPicPr>
                                 <pic:blipFill>
-                                  <a:blip r:embed="rId38">
+                                  <a:blip r:embed="rId18">
                                     <a:extLst>
                                       <a:ext uri="{28A0092B-C50C-407E-A947-70E740481C1C}">
                                         <a14:useLocalDpi xmlns:a14="http://schemas.microsoft.com/office/drawing/2010/main" val="0"/>
@@ -4408,7 +4432,7 @@
                           <wp:extent cx="180000" cy="180000"/>
                           <wp:effectExtent l="0" t="0" r="0" b="0"/>
                           <wp:docPr id="23" name="Picture 23" title="Software University: Email Us">
-                            <a:hlinkClick xmlns:a="http://schemas.openxmlformats.org/drawingml/2006/main" r:id="rId39"/>
+                            <a:hlinkClick xmlns:a="http://schemas.openxmlformats.org/drawingml/2006/main" r:id="rId19"/>
                           </wp:docPr>
                           <wp:cNvGraphicFramePr>
                             <a:graphicFrameLocks xmlns:a="http://schemas.openxmlformats.org/drawingml/2006/main" noChangeAspect="1"/>
@@ -4418,12 +4442,12 @@
                               <pic:pic xmlns:pic="http://schemas.openxmlformats.org/drawingml/2006/picture">
                                 <pic:nvPicPr>
                                   <pic:cNvPr id="23" name="Picture 23" title="Software University: Email Us">
-                                    <a:hlinkClick r:id="rId39"/>
+                                    <a:hlinkClick r:id="rId19"/>
                                   </pic:cNvPr>
                                   <pic:cNvPicPr/>
                                 </pic:nvPicPr>
                                 <pic:blipFill>
-                                  <a:blip r:embed="rId40"/>
+                                  <a:blip r:embed="rId20"/>
                                   <a:stretch>
                                     <a:fillRect/>
                                   </a:stretch>
@@ -4486,7 +4510,7 @@
                   </pic:cNvPicPr>
                 </pic:nvPicPr>
                 <pic:blipFill>
-                  <a:blip r:embed="rId41">
+                  <a:blip r:embed="rId22">
                     <a:extLst>
                       <a:ext uri="{28A0092B-C50C-407E-A947-70E740481C1C}">
                         <a14:useLocalDpi xmlns:a14="http://schemas.microsoft.com/office/drawing/2010/main" val="0"/>

--- a/Project-Assignment-Requirments.docx
+++ b/Project-Assignment-Requirments.docx
@@ -42,13 +42,11 @@
       <w:pPr>
         <w:pStyle w:val="Heading2"/>
         <w:rPr>
-          <w:highlight w:val="lightGray"/>
-          <w:lang w:val="en-GB"/>
-        </w:rPr>
-      </w:pPr>
-      <w:r>
-        <w:rPr>
-          <w:highlight w:val="lightGray"/>
+          <w:lang w:val="en-GB"/>
+        </w:rPr>
+      </w:pPr>
+      <w:r>
+        <w:rPr>
           <w:lang w:val="en-GB"/>
         </w:rPr>
         <w:t>General Requirements</w:t>
@@ -57,13 +55,11 @@
     <w:p>
       <w:pPr>
         <w:rPr>
-          <w:highlight w:val="lightGray"/>
-          <w:lang w:val="en-GB"/>
-        </w:rPr>
-      </w:pPr>
-      <w:r>
-        <w:rPr>
-          <w:highlight w:val="lightGray"/>
+          <w:lang w:val="en-GB"/>
+        </w:rPr>
+      </w:pPr>
+      <w:r>
+        <w:rPr>
           <w:lang w:val="en-GB"/>
         </w:rPr>
         <w:t>Your Web application should use the following technologies, frameworks and development techniques:</w:t>
@@ -78,13 +74,11 @@
         </w:numPr>
         <w:spacing w:before="0" w:after="200"/>
         <w:rPr>
-          <w:highlight w:val="lightGray"/>
-          <w:lang w:val="en-GB"/>
-        </w:rPr>
-      </w:pPr>
-      <w:r>
-        <w:rPr>
-          <w:highlight w:val="lightGray"/>
+          <w:lang w:val="en-GB"/>
+        </w:rPr>
+      </w:pPr>
+      <w:r>
+        <w:rPr>
           <w:lang w:val="en-GB"/>
         </w:rPr>
         <w:t xml:space="preserve">The application must be implemented using </w:t>
@@ -92,14 +86,12 @@
       <w:r>
         <w:rPr>
           <w:b/>
-          <w:highlight w:val="lightGray"/>
           <w:lang w:val="en-GB"/>
         </w:rPr>
         <w:t>ASP.NET Core</w:t>
       </w:r>
       <w:r>
         <w:rPr>
-          <w:highlight w:val="lightGray"/>
           <w:lang w:val="en-GB"/>
         </w:rPr>
         <w:t xml:space="preserve"> Framework (</w:t>
@@ -108,14 +100,12 @@
         <w:rPr>
           <w:b/>
           <w:bCs/>
-          <w:highlight w:val="lightGray"/>
           <w:lang w:val="en-GB"/>
         </w:rPr>
         <w:t>latest</w:t>
       </w:r>
       <w:r>
         <w:rPr>
-          <w:highlight w:val="lightGray"/>
           <w:lang w:val="en-GB"/>
         </w:rPr>
         <w:t>).</w:t>
@@ -130,13 +120,11 @@
         </w:numPr>
         <w:spacing w:before="0" w:after="200"/>
         <w:rPr>
-          <w:highlight w:val="lightGray"/>
-          <w:lang w:val="en-GB"/>
-        </w:rPr>
-      </w:pPr>
-      <w:r>
-        <w:rPr>
-          <w:highlight w:val="lightGray"/>
+          <w:lang w:val="en-GB"/>
+        </w:rPr>
+      </w:pPr>
+      <w:r>
+        <w:rPr>
           <w:lang w:val="en-GB"/>
         </w:rPr>
         <w:t xml:space="preserve">The application must have at least </w:t>
@@ -145,14 +133,12 @@
         <w:rPr>
           <w:b/>
           <w:bCs/>
-          <w:highlight w:val="lightGray"/>
           <w:lang w:val="en-GB"/>
         </w:rPr>
         <w:t>10</w:t>
       </w:r>
       <w:r>
         <w:rPr>
-          <w:highlight w:val="lightGray"/>
           <w:lang w:val="en-GB"/>
         </w:rPr>
         <w:t xml:space="preserve"> web pages (views)</w:t>
@@ -167,13 +153,11 @@
         </w:numPr>
         <w:spacing w:before="0" w:after="200"/>
         <w:rPr>
-          <w:highlight w:val="lightGray"/>
-          <w:lang w:val="en-GB"/>
-        </w:rPr>
-      </w:pPr>
-      <w:r>
-        <w:rPr>
-          <w:highlight w:val="lightGray"/>
+          <w:lang w:val="en-GB"/>
+        </w:rPr>
+      </w:pPr>
+      <w:r>
+        <w:rPr>
           <w:lang w:val="en-GB"/>
         </w:rPr>
         <w:t xml:space="preserve">The application must have at least 5 </w:t>
@@ -181,7 +165,6 @@
       <w:r>
         <w:rPr>
           <w:b/>
-          <w:highlight w:val="lightGray"/>
           <w:lang w:val="en-GB"/>
         </w:rPr>
         <w:t>entity models</w:t>
@@ -196,13 +179,11 @@
         </w:numPr>
         <w:spacing w:before="0" w:after="200"/>
         <w:rPr>
-          <w:highlight w:val="lightGray"/>
-          <w:lang w:val="en-GB"/>
-        </w:rPr>
-      </w:pPr>
-      <w:r>
-        <w:rPr>
-          <w:highlight w:val="lightGray"/>
+          <w:lang w:val="en-GB"/>
+        </w:rPr>
+      </w:pPr>
+      <w:r>
+        <w:rPr>
           <w:lang w:val="en-GB"/>
         </w:rPr>
         <w:t xml:space="preserve">The application must have at least 5 </w:t>
@@ -211,7 +192,6 @@
         <w:rPr>
           <w:b/>
           <w:bCs/>
-          <w:highlight w:val="lightGray"/>
           <w:lang w:val="en-GB"/>
         </w:rPr>
         <w:t>controllers</w:t>
@@ -231,7 +211,6 @@
       </w:pPr>
       <w:r>
         <w:rPr>
-          <w:highlight w:val="lightGray"/>
           <w:lang w:val="en-GB"/>
         </w:rPr>
         <w:t xml:space="preserve">Use </w:t>
@@ -239,7 +218,6 @@
       <w:r>
         <w:rPr>
           <w:b/>
-          <w:highlight w:val="lightGray"/>
           <w:lang w:val="en-GB"/>
         </w:rPr>
         <w:t>Visual Studio</w:t>
@@ -247,15 +225,8 @@
       <w:r>
         <w:rPr>
           <w:b/>
-          <w:highlight w:val="lightGray"/>
-        </w:rPr>
-        <w:t xml:space="preserve"> 2019 /</w:t>
-      </w:r>
-      <w:r>
-        <w:rPr>
-          <w:b/>
-        </w:rPr>
-        <w:t xml:space="preserve"> </w:t>
+        </w:rPr>
+        <w:t xml:space="preserve"> 2019 / </w:t>
       </w:r>
       <w:r>
         <w:rPr>
@@ -286,13 +257,11 @@
         </w:numPr>
         <w:spacing w:before="0" w:after="200"/>
         <w:rPr>
-          <w:highlight w:val="darkGray"/>
-          <w:lang w:val="en-GB"/>
-        </w:rPr>
-      </w:pPr>
-      <w:r>
-        <w:rPr>
-          <w:highlight w:val="lightGray"/>
+          <w:lang w:val="en-GB"/>
+        </w:rPr>
+      </w:pPr>
+      <w:r>
+        <w:rPr>
           <w:lang w:val="en-GB"/>
         </w:rPr>
         <w:t xml:space="preserve">Use the </w:t>
@@ -300,14 +269,12 @@
       <w:r>
         <w:rPr>
           <w:b/>
-          <w:highlight w:val="lightGray"/>
           <w:lang w:val="en-GB"/>
         </w:rPr>
         <w:t>Razor</w:t>
       </w:r>
       <w:r>
         <w:rPr>
-          <w:highlight w:val="lightGray"/>
           <w:lang w:val="en-GB"/>
         </w:rPr>
         <w:t xml:space="preserve"> template engine for generating the UI</w:t>
@@ -323,13 +290,11 @@
         <w:spacing w:before="0" w:after="200"/>
         <w:rPr>
           <w:b/>
-          <w:highlight w:val="lightGray"/>
-          <w:lang w:val="en-GB"/>
-        </w:rPr>
-      </w:pPr>
-      <w:r>
-        <w:rPr>
-          <w:highlight w:val="lightGray"/>
+          <w:lang w:val="en-GB"/>
+        </w:rPr>
+      </w:pPr>
+      <w:r>
+        <w:rPr>
           <w:lang w:val="en-GB"/>
         </w:rPr>
         <w:t xml:space="preserve">Use </w:t>
@@ -337,14 +302,12 @@
       <w:r>
         <w:rPr>
           <w:b/>
-          <w:highlight w:val="lightGray"/>
           <w:lang w:val="en-GB"/>
         </w:rPr>
         <w:t>sections</w:t>
       </w:r>
       <w:r>
         <w:rPr>
-          <w:highlight w:val="lightGray"/>
           <w:lang w:val="en-GB"/>
         </w:rPr>
         <w:t xml:space="preserve"> and </w:t>
@@ -352,7 +315,6 @@
       <w:r>
         <w:rPr>
           <w:b/>
-          <w:highlight w:val="lightGray"/>
           <w:lang w:val="en-GB"/>
         </w:rPr>
         <w:t>partial views</w:t>
@@ -360,7 +322,6 @@
       <w:r>
         <w:rPr>
           <w:bCs/>
-          <w:highlight w:val="lightGray"/>
           <w:lang w:val="en-GB"/>
         </w:rPr>
         <w:t>.</w:t>
@@ -375,13 +336,11 @@
         </w:numPr>
         <w:spacing w:before="0" w:after="200"/>
         <w:rPr>
-          <w:highlight w:val="lightGray"/>
-          <w:lang w:val="en-GB"/>
-        </w:rPr>
-      </w:pPr>
-      <w:r>
-        <w:rPr>
-          <w:highlight w:val="lightGray"/>
+          <w:lang w:val="en-GB"/>
+        </w:rPr>
+      </w:pPr>
+      <w:r>
+        <w:rPr>
           <w:lang w:val="en-GB"/>
         </w:rPr>
         <w:t xml:space="preserve">Use </w:t>
@@ -389,14 +348,12 @@
       <w:r>
         <w:rPr>
           <w:b/>
-          <w:highlight w:val="lightGray"/>
           <w:lang w:val="en-GB"/>
         </w:rPr>
         <w:t>display</w:t>
       </w:r>
       <w:r>
         <w:rPr>
-          <w:highlight w:val="lightGray"/>
           <w:lang w:val="en-GB"/>
         </w:rPr>
         <w:t xml:space="preserve"> and </w:t>
@@ -404,7 +361,6 @@
       <w:r>
         <w:rPr>
           <w:b/>
-          <w:highlight w:val="lightGray"/>
           <w:lang w:val="en-GB"/>
         </w:rPr>
         <w:t>editor templates</w:t>
@@ -412,7 +368,6 @@
       <w:r>
         <w:rPr>
           <w:bCs/>
-          <w:highlight w:val="lightGray"/>
           <w:lang w:val="en-GB"/>
         </w:rPr>
         <w:t>.</w:t>
@@ -427,42 +382,25 @@
         </w:numPr>
         <w:spacing w:before="0" w:after="200"/>
         <w:rPr>
-          <w:highlight w:val="lightGray"/>
-          <w:lang w:val="en-GB"/>
-        </w:rPr>
-      </w:pPr>
-      <w:r>
-        <w:rPr>
-          <w:highlight w:val="darkGray"/>
-          <w:lang w:val="en-GB"/>
-        </w:rPr>
-        <w:t>Optionally, you could also use Web API to create a RESTful service and</w:t>
-      </w:r>
-      <w:r>
-        <w:rPr>
-          <w:lang w:val="en-GB"/>
-        </w:rPr>
-        <w:t xml:space="preserve"> </w:t>
-      </w:r>
-      <w:r>
-        <w:rPr>
-          <w:highlight w:val="lightGray"/>
-          <w:lang w:val="en-GB"/>
-        </w:rPr>
-        <w:t xml:space="preserve">use JavaScript / TypeScript for the </w:t>
+          <w:lang w:val="en-GB"/>
+        </w:rPr>
+      </w:pPr>
+      <w:r>
+        <w:rPr>
+          <w:lang w:val="en-GB"/>
+        </w:rPr>
+        <w:t xml:space="preserve">Optionally, you could also use Web API to create a RESTful service and use JavaScript / TypeScript for the </w:t>
       </w:r>
       <w:r>
         <w:rPr>
           <w:b/>
           <w:bCs/>
-          <w:highlight w:val="lightGray"/>
           <w:lang w:val="en-GB"/>
         </w:rPr>
         <w:t>Front-End</w:t>
       </w:r>
       <w:r>
         <w:rPr>
-          <w:highlight w:val="lightGray"/>
           <w:lang w:val="en-GB"/>
         </w:rPr>
         <w:t xml:space="preserve"> </w:t>
@@ -477,13 +415,11 @@
         </w:numPr>
         <w:spacing w:before="0" w:after="200"/>
         <w:rPr>
-          <w:highlight w:val="lightGray"/>
-          <w:lang w:val="en-GB"/>
-        </w:rPr>
-      </w:pPr>
-      <w:r>
-        <w:rPr>
-          <w:highlight w:val="lightGray"/>
+          <w:lang w:val="en-GB"/>
+        </w:rPr>
+      </w:pPr>
+      <w:r>
+        <w:rPr>
           <w:lang w:val="en-GB"/>
         </w:rPr>
         <w:t xml:space="preserve">Use </w:t>
@@ -491,14 +427,12 @@
       <w:r>
         <w:rPr>
           <w:b/>
-          <w:highlight w:val="lightGray"/>
           <w:lang w:val="en-GB"/>
         </w:rPr>
         <w:t>Microsoft SQL Server</w:t>
       </w:r>
       <w:r>
         <w:rPr>
-          <w:highlight w:val="lightGray"/>
           <w:lang w:val="en-GB"/>
         </w:rPr>
         <w:t xml:space="preserve"> as Database Service</w:t>
@@ -513,13 +447,11 @@
         </w:numPr>
         <w:spacing w:before="0" w:after="200"/>
         <w:rPr>
-          <w:highlight w:val="lightGray"/>
-          <w:lang w:val="en-GB"/>
-        </w:rPr>
-      </w:pPr>
-      <w:r>
-        <w:rPr>
-          <w:highlight w:val="lightGray"/>
+          <w:lang w:val="en-GB"/>
+        </w:rPr>
+      </w:pPr>
+      <w:r>
+        <w:rPr>
           <w:lang w:val="en-GB"/>
         </w:rPr>
         <w:t>Optionally, use multiple storages, e.g. files, other Web services, databases (e.g. MySQL / MongoDB / Cassandra / etc.)</w:t>
@@ -534,13 +466,11 @@
         </w:numPr>
         <w:spacing w:before="0" w:after="200"/>
         <w:rPr>
-          <w:highlight w:val="lightGray"/>
-          <w:lang w:val="en-GB"/>
-        </w:rPr>
-      </w:pPr>
-      <w:r>
-        <w:rPr>
-          <w:highlight w:val="lightGray"/>
+          <w:lang w:val="en-GB"/>
+        </w:rPr>
+      </w:pPr>
+      <w:r>
+        <w:rPr>
           <w:lang w:val="en-GB"/>
         </w:rPr>
         <w:t xml:space="preserve">Use </w:t>
@@ -548,14 +478,12 @@
       <w:r>
         <w:rPr>
           <w:b/>
-          <w:highlight w:val="lightGray"/>
           <w:lang w:val="en-GB"/>
         </w:rPr>
         <w:t>Entity Framework Core</w:t>
       </w:r>
       <w:r>
         <w:rPr>
-          <w:highlight w:val="lightGray"/>
           <w:lang w:val="en-GB"/>
         </w:rPr>
         <w:t xml:space="preserve"> to access your database</w:t>
@@ -570,13 +498,11 @@
         </w:numPr>
         <w:spacing w:before="0" w:after="200"/>
         <w:rPr>
-          <w:highlight w:val="lightGray"/>
-          <w:lang w:val="en-GB"/>
-        </w:rPr>
-      </w:pPr>
-      <w:r>
-        <w:rPr>
-          <w:highlight w:val="lightGray"/>
+          <w:lang w:val="en-GB"/>
+        </w:rPr>
+      </w:pPr>
+      <w:r>
+        <w:rPr>
           <w:lang w:val="en-GB"/>
         </w:rPr>
         <w:t>If you need additional connectors to other databases, feel free to use them</w:t>
@@ -591,13 +517,11 @@
         </w:numPr>
         <w:spacing w:before="0" w:after="200"/>
         <w:rPr>
-          <w:highlight w:val="lightGray"/>
-          <w:lang w:val="en-GB"/>
-        </w:rPr>
-      </w:pPr>
-      <w:r>
-        <w:rPr>
-          <w:highlight w:val="lightGray"/>
+          <w:lang w:val="en-GB"/>
+        </w:rPr>
+      </w:pPr>
+      <w:r>
+        <w:rPr>
           <w:lang w:val="en-GB"/>
         </w:rPr>
         <w:t xml:space="preserve">Use </w:t>
@@ -605,14 +529,12 @@
       <w:r>
         <w:rPr>
           <w:b/>
-          <w:highlight w:val="lightGray"/>
           <w:lang w:val="en-GB"/>
         </w:rPr>
         <w:t>MVC Areas</w:t>
       </w:r>
       <w:r>
         <w:rPr>
-          <w:highlight w:val="lightGray"/>
           <w:lang w:val="en-GB"/>
         </w:rPr>
         <w:t xml:space="preserve"> to separate different parts of your application (e.g. area for administration)</w:t>
@@ -627,13 +549,11 @@
         </w:numPr>
         <w:spacing w:before="0" w:after="200"/>
         <w:rPr>
-          <w:highlight w:val="lightGray"/>
-          <w:lang w:val="en-GB"/>
-        </w:rPr>
-      </w:pPr>
-      <w:r>
-        <w:rPr>
-          <w:highlight w:val="lightGray"/>
+          <w:lang w:val="en-GB"/>
+        </w:rPr>
+      </w:pPr>
+      <w:r>
+        <w:rPr>
           <w:lang w:val="en-GB"/>
         </w:rPr>
         <w:t xml:space="preserve">Adapt the default </w:t>
@@ -641,14 +561,12 @@
       <w:r>
         <w:rPr>
           <w:b/>
-          <w:highlight w:val="lightGray"/>
           <w:lang w:val="en-GB"/>
         </w:rPr>
         <w:t>ASP.NET Core site template</w:t>
       </w:r>
       <w:r>
         <w:rPr>
-          <w:highlight w:val="lightGray"/>
           <w:lang w:val="en-GB"/>
         </w:rPr>
         <w:t xml:space="preserve"> or get another free theme</w:t>
@@ -663,13 +581,11 @@
         </w:numPr>
         <w:spacing w:before="0" w:after="200"/>
         <w:rPr>
-          <w:highlight w:val="lightGray"/>
-          <w:lang w:val="en-GB"/>
-        </w:rPr>
-      </w:pPr>
-      <w:r>
-        <w:rPr>
-          <w:highlight w:val="lightGray"/>
+          <w:lang w:val="en-GB"/>
+        </w:rPr>
+      </w:pPr>
+      <w:r>
+        <w:rPr>
           <w:lang w:val="en-GB"/>
         </w:rPr>
         <w:t xml:space="preserve">Use responsive design based on </w:t>
@@ -677,7 +593,6 @@
       <w:r>
         <w:rPr>
           <w:b/>
-          <w:highlight w:val="lightGray"/>
           <w:lang w:val="en-GB"/>
         </w:rPr>
         <w:t xml:space="preserve">Twitter Bootstrap </w:t>
@@ -685,7 +600,6 @@
       <w:r>
         <w:rPr>
           <w:b/>
-          <w:highlight w:val="lightGray"/>
         </w:rPr>
         <w:t>/ Google Material design</w:t>
       </w:r>
@@ -699,14 +613,10 @@
         </w:numPr>
         <w:spacing w:before="0" w:after="200"/>
         <w:rPr>
-          <w:highlight w:val="lightGray"/>
-          <w:lang w:val="en-GB"/>
-        </w:rPr>
-      </w:pPr>
-      <w:r>
-        <w:rPr>
-          <w:highlight w:val="lightGray"/>
-        </w:rPr>
+          <w:lang w:val="en-GB"/>
+        </w:rPr>
+      </w:pPr>
+      <w:r>
         <w:t>Or just design your own</w:t>
       </w:r>
     </w:p>
@@ -719,13 +629,11 @@
         </w:numPr>
         <w:spacing w:before="0" w:after="200"/>
         <w:rPr>
-          <w:highlight w:val="lightGray"/>
-          <w:lang w:val="en-GB"/>
-        </w:rPr>
-      </w:pPr>
-      <w:r>
-        <w:rPr>
-          <w:highlight w:val="lightGray"/>
+          <w:lang w:val="en-GB"/>
+        </w:rPr>
+      </w:pPr>
+      <w:r>
+        <w:rPr>
           <w:lang w:val="en-GB"/>
         </w:rPr>
         <w:t xml:space="preserve">Use the standard </w:t>
@@ -733,14 +641,12 @@
       <w:r>
         <w:rPr>
           <w:b/>
-          <w:highlight w:val="lightGray"/>
           <w:lang w:val="en-GB"/>
         </w:rPr>
         <w:t>ASP.NET Identity System</w:t>
       </w:r>
       <w:r>
         <w:rPr>
-          <w:highlight w:val="lightGray"/>
           <w:lang w:val="en-GB"/>
         </w:rPr>
         <w:t xml:space="preserve"> for managing </w:t>
@@ -748,14 +654,12 @@
       <w:r>
         <w:rPr>
           <w:b/>
-          <w:highlight w:val="lightGray"/>
           <w:lang w:val="en-GB"/>
         </w:rPr>
         <w:t>Users</w:t>
       </w:r>
       <w:r>
         <w:rPr>
-          <w:highlight w:val="lightGray"/>
           <w:lang w:val="en-GB"/>
         </w:rPr>
         <w:t xml:space="preserve"> and </w:t>
@@ -763,7 +667,6 @@
       <w:r>
         <w:rPr>
           <w:b/>
-          <w:highlight w:val="lightGray"/>
           <w:lang w:val="en-GB"/>
         </w:rPr>
         <w:t>Roles</w:t>
@@ -792,34 +695,20 @@
           <w:b/>
           <w:lang w:val="en-GB"/>
         </w:rPr>
-        <w:t>U</w:t>
+        <w:t>User</w:t>
+      </w:r>
+      <w:r>
+        <w:rPr>
+          <w:lang w:val="en-GB"/>
+        </w:rPr>
+        <w:t xml:space="preserve"> and </w:t>
       </w:r>
       <w:r>
         <w:rPr>
           <w:b/>
           <w:lang w:val="en-GB"/>
         </w:rPr>
-        <w:t>ser</w:t>
-      </w:r>
-      <w:r>
-        <w:rPr>
-          <w:lang w:val="en-GB"/>
-        </w:rPr>
-        <w:t xml:space="preserve"> and </w:t>
-      </w:r>
-      <w:r>
-        <w:rPr>
-          <w:b/>
-          <w:lang w:val="en-GB"/>
-        </w:rPr>
-        <w:t>A</w:t>
-      </w:r>
-      <w:r>
-        <w:rPr>
-          <w:b/>
-          <w:lang w:val="en-GB"/>
-        </w:rPr>
-        <w:t>dministrator</w:t>
+        <w:t>Administrator</w:t>
       </w:r>
     </w:p>
     <w:p>
@@ -831,13 +720,11 @@
         </w:numPr>
         <w:spacing w:before="0" w:after="200"/>
         <w:rPr>
-          <w:highlight w:val="darkGray"/>
-          <w:lang w:val="en-GB"/>
-        </w:rPr>
-      </w:pPr>
-      <w:r>
-        <w:rPr>
-          <w:highlight w:val="darkGray"/>
+          <w:lang w:val="en-GB"/>
+        </w:rPr>
+      </w:pPr>
+      <w:r>
+        <w:rPr>
           <w:lang w:val="en-GB"/>
         </w:rPr>
         <w:t>If you need, implement your own user management system</w:t>
@@ -852,13 +739,11 @@
         </w:numPr>
         <w:spacing w:before="0" w:after="200"/>
         <w:rPr>
-          <w:highlight w:val="lightGray"/>
-          <w:lang w:val="en-GB"/>
-        </w:rPr>
-      </w:pPr>
-      <w:r>
-        <w:rPr>
-          <w:highlight w:val="lightGray"/>
+          <w:lang w:val="en-GB"/>
+        </w:rPr>
+      </w:pPr>
+      <w:r>
+        <w:rPr>
           <w:lang w:val="en-GB"/>
         </w:rPr>
         <w:t xml:space="preserve">Optionally, use </w:t>
@@ -866,7 +751,6 @@
       <w:r>
         <w:rPr>
           <w:b/>
-          <w:highlight w:val="lightGray"/>
           <w:lang w:val="en-GB"/>
         </w:rPr>
         <w:t xml:space="preserve">AJAX </w:t>
@@ -874,7 +758,6 @@
       <w:r>
         <w:rPr>
           <w:bCs/>
-          <w:highlight w:val="lightGray"/>
           <w:lang w:val="en-GB"/>
         </w:rPr>
         <w:t>request to asynchronously load and display data</w:t>
@@ -882,7 +765,6 @@
       <w:r>
         <w:rPr>
           <w:b/>
-          <w:highlight w:val="lightGray"/>
           <w:lang w:val="en-GB"/>
         </w:rPr>
         <w:t xml:space="preserve"> </w:t>
@@ -890,14 +772,12 @@
       <w:r>
         <w:rPr>
           <w:bCs/>
-          <w:highlight w:val="lightGray"/>
           <w:lang w:val="en-GB"/>
         </w:rPr>
         <w:t>somewhere in</w:t>
       </w:r>
       <w:r>
         <w:rPr>
-          <w:highlight w:val="lightGray"/>
           <w:lang w:val="en-GB"/>
         </w:rPr>
         <w:t xml:space="preserve"> your application</w:t>
@@ -926,28 +806,7 @@
           <w:b/>
           <w:lang w:val="en-GB"/>
         </w:rPr>
-        <w:t>U</w:t>
-      </w:r>
-      <w:r>
-        <w:rPr>
-          <w:b/>
-          <w:lang w:val="en-GB"/>
-        </w:rPr>
-        <w:t xml:space="preserve">nit </w:t>
-      </w:r>
-      <w:r>
-        <w:rPr>
-          <w:b/>
-          <w:lang w:val="en-GB"/>
-        </w:rPr>
-        <w:t>T</w:t>
-      </w:r>
-      <w:r>
-        <w:rPr>
-          <w:b/>
-          <w:lang w:val="en-GB"/>
-        </w:rPr>
-        <w:t>ests</w:t>
+        <w:t>Unit Tests</w:t>
       </w:r>
       <w:r>
         <w:rPr>
@@ -1012,13 +871,11 @@
         </w:numPr>
         <w:spacing w:before="0" w:after="200"/>
         <w:rPr>
-          <w:highlight w:val="lightGray"/>
-          <w:lang w:val="en-GB"/>
-        </w:rPr>
-      </w:pPr>
-      <w:r>
-        <w:rPr>
-          <w:highlight w:val="lightGray"/>
+          <w:lang w:val="en-GB"/>
+        </w:rPr>
+      </w:pPr>
+      <w:r>
+        <w:rPr>
           <w:lang w:val="en-GB"/>
         </w:rPr>
         <w:t xml:space="preserve">Implement </w:t>
@@ -1026,14 +883,12 @@
       <w:r>
         <w:rPr>
           <w:b/>
-          <w:highlight w:val="lightGray"/>
           <w:lang w:val="en-GB"/>
         </w:rPr>
         <w:t>error handling</w:t>
       </w:r>
       <w:r>
         <w:rPr>
-          <w:highlight w:val="lightGray"/>
           <w:lang w:val="en-GB"/>
         </w:rPr>
         <w:t xml:space="preserve"> and </w:t>
@@ -1041,14 +896,12 @@
       <w:r>
         <w:rPr>
           <w:b/>
-          <w:highlight w:val="lightGray"/>
           <w:lang w:val="en-GB"/>
         </w:rPr>
         <w:t>data validation</w:t>
       </w:r>
       <w:r>
         <w:rPr>
-          <w:highlight w:val="lightGray"/>
           <w:lang w:val="en-GB"/>
         </w:rPr>
         <w:t xml:space="preserve"> to avoid crashes when invalid data is entered</w:t>
@@ -1063,13 +916,11 @@
         </w:numPr>
         <w:spacing w:before="0" w:after="200"/>
         <w:rPr>
-          <w:highlight w:val="lightGray"/>
-          <w:lang w:val="en-GB"/>
-        </w:rPr>
-      </w:pPr>
-      <w:r>
-        <w:rPr>
-          <w:highlight w:val="lightGray"/>
+          <w:lang w:val="en-GB"/>
+        </w:rPr>
+      </w:pPr>
+      <w:r>
+        <w:rPr>
           <w:lang w:val="en-GB"/>
         </w:rPr>
         <w:t xml:space="preserve">Both </w:t>
@@ -1077,14 +928,12 @@
       <w:r>
         <w:rPr>
           <w:b/>
-          <w:highlight w:val="lightGray"/>
           <w:lang w:val="en-GB"/>
         </w:rPr>
         <w:t>client-side</w:t>
       </w:r>
       <w:r>
         <w:rPr>
-          <w:highlight w:val="lightGray"/>
           <w:lang w:val="en-GB"/>
         </w:rPr>
         <w:t xml:space="preserve"> and </w:t>
@@ -1092,14 +941,12 @@
       <w:r>
         <w:rPr>
           <w:b/>
-          <w:highlight w:val="lightGray"/>
           <w:lang w:val="en-GB"/>
         </w:rPr>
         <w:t>server-side</w:t>
       </w:r>
       <w:r>
         <w:rPr>
-          <w:highlight w:val="lightGray"/>
           <w:lang w:val="en-GB"/>
         </w:rPr>
         <w:t>, even at the database(s)</w:t>
@@ -1117,13 +964,11 @@
           <w:rStyle w:val="Strong"/>
           <w:b w:val="0"/>
           <w:bCs w:val="0"/>
-          <w:highlight w:val="lightGray"/>
-          <w:lang w:val="en-GB"/>
-        </w:rPr>
-      </w:pPr>
-      <w:r>
-        <w:rPr>
-          <w:highlight w:val="lightGray"/>
+          <w:lang w:val="en-GB"/>
+        </w:rPr>
+      </w:pPr>
+      <w:r>
+        <w:rPr>
           <w:lang w:val="en-GB"/>
         </w:rPr>
         <w:t xml:space="preserve">Handle correctly the special </w:t>
@@ -1131,14 +976,12 @@
       <w:r>
         <w:rPr>
           <w:b/>
-          <w:highlight w:val="lightGray"/>
           <w:lang w:val="en-GB"/>
         </w:rPr>
         <w:t>HTML characters</w:t>
       </w:r>
       <w:r>
         <w:rPr>
-          <w:highlight w:val="lightGray"/>
           <w:lang w:val="en-GB"/>
         </w:rPr>
         <w:t xml:space="preserve"> and tags like </w:t>
@@ -1147,20 +990,15 @@
         <w:rPr>
           <w:rStyle w:val="Strong"/>
           <w:noProof/>
-          <w:highlight w:val="lightGray"/>
         </w:rPr>
         <w:t>&lt;br /&gt;</w:t>
       </w:r>
       <w:r>
-        <w:rPr>
-          <w:highlight w:val="lightGray"/>
-        </w:rPr>
         <w:t xml:space="preserve"> and </w:t>
       </w:r>
       <w:r>
         <w:rPr>
           <w:rStyle w:val="Strong"/>
-          <w:highlight w:val="lightGray"/>
         </w:rPr>
         <w:t>&lt;script&gt;</w:t>
       </w:r>
@@ -1169,7 +1007,6 @@
           <w:rStyle w:val="Strong"/>
           <w:b w:val="0"/>
           <w:bCs w:val="0"/>
-          <w:highlight w:val="lightGray"/>
         </w:rPr>
         <w:t xml:space="preserve"> (escape special characters)</w:t>
       </w:r>
@@ -1186,7 +1023,6 @@
           <w:rStyle w:val="Strong"/>
           <w:b w:val="0"/>
           <w:bCs w:val="0"/>
-          <w:highlight w:val="lightGray"/>
           <w:lang w:val="en-GB"/>
         </w:rPr>
       </w:pPr>
@@ -1194,7 +1030,6 @@
         <w:rPr>
           <w:rStyle w:val="Strong"/>
           <w:b w:val="0"/>
-          <w:highlight w:val="lightGray"/>
           <w:lang w:val="en-GB"/>
         </w:rPr>
         <w:t xml:space="preserve">Use </w:t>
@@ -1203,7 +1038,6 @@
         <w:rPr>
           <w:rStyle w:val="Strong"/>
           <w:noProof/>
-          <w:highlight w:val="lightGray"/>
         </w:rPr>
         <w:t>Dependency Injection</w:t>
       </w:r>
@@ -1220,7 +1054,6 @@
           <w:rStyle w:val="Strong"/>
           <w:b w:val="0"/>
           <w:bCs w:val="0"/>
-          <w:highlight w:val="lightGray"/>
           <w:lang w:val="en-GB"/>
         </w:rPr>
       </w:pPr>
@@ -1229,7 +1062,6 @@
           <w:rStyle w:val="Strong"/>
           <w:b w:val="0"/>
           <w:noProof/>
-          <w:highlight w:val="lightGray"/>
         </w:rPr>
         <w:t>The built-in one in ASP.NET Core is perfectly fine</w:t>
       </w:r>
@@ -1246,7 +1078,6 @@
           <w:rStyle w:val="Strong"/>
           <w:b w:val="0"/>
           <w:bCs w:val="0"/>
-          <w:highlight w:val="lightGray"/>
           <w:lang w:val="en-GB"/>
         </w:rPr>
       </w:pPr>
@@ -1254,7 +1085,6 @@
         <w:rPr>
           <w:rStyle w:val="Strong"/>
           <w:b w:val="0"/>
-          <w:highlight w:val="lightGray"/>
           <w:lang w:val="en-GB"/>
         </w:rPr>
         <w:t xml:space="preserve">Optionally, use </w:t>
@@ -1263,7 +1093,6 @@
         <w:rPr>
           <w:rStyle w:val="Strong"/>
           <w:noProof/>
-          <w:highlight w:val="lightGray"/>
         </w:rPr>
         <w:t>AutoМapping</w:t>
       </w:r>
@@ -1279,13 +1108,11 @@
         <w:rPr>
           <w:rStyle w:val="Strong"/>
           <w:b w:val="0"/>
-          <w:highlight w:val="lightGray"/>
         </w:rPr>
       </w:pPr>
       <w:r>
         <w:rPr>
           <w:rStyle w:val="Strong"/>
-          <w:highlight w:val="lightGray"/>
         </w:rPr>
         <w:t xml:space="preserve">Prevent </w:t>
       </w:r>
@@ -1293,14 +1120,12 @@
         <w:rPr>
           <w:rStyle w:val="Strong"/>
           <w:b w:val="0"/>
-          <w:highlight w:val="lightGray"/>
         </w:rPr>
         <w:t xml:space="preserve">from </w:t>
       </w:r>
       <w:r>
         <w:rPr>
           <w:rStyle w:val="Strong"/>
-          <w:highlight w:val="lightGray"/>
         </w:rPr>
         <w:t>security</w:t>
       </w:r>
@@ -1308,7 +1133,6 @@
         <w:rPr>
           <w:rStyle w:val="Strong"/>
           <w:b w:val="0"/>
-          <w:highlight w:val="lightGray"/>
         </w:rPr>
         <w:t xml:space="preserve"> </w:t>
       </w:r>
@@ -1316,7 +1140,6 @@
         <w:rPr>
           <w:rStyle w:val="Strong"/>
           <w:bCs w:val="0"/>
-          <w:highlight w:val="lightGray"/>
         </w:rPr>
         <w:t>vulnerabilities</w:t>
       </w:r>
@@ -1324,14 +1147,12 @@
         <w:rPr>
           <w:rStyle w:val="Strong"/>
           <w:b w:val="0"/>
-          <w:highlight w:val="lightGray"/>
         </w:rPr>
         <w:t xml:space="preserve"> like </w:t>
       </w:r>
       <w:r>
         <w:rPr>
           <w:rStyle w:val="Strong"/>
-          <w:highlight w:val="lightGray"/>
         </w:rPr>
         <w:t>SQL Injection</w:t>
       </w:r>
@@ -1339,14 +1160,12 @@
         <w:rPr>
           <w:rStyle w:val="Strong"/>
           <w:b w:val="0"/>
-          <w:highlight w:val="lightGray"/>
         </w:rPr>
         <w:t xml:space="preserve">, </w:t>
       </w:r>
       <w:r>
         <w:rPr>
           <w:rStyle w:val="Strong"/>
-          <w:highlight w:val="lightGray"/>
         </w:rPr>
         <w:t>XSS</w:t>
       </w:r>
@@ -1354,14 +1173,12 @@
         <w:rPr>
           <w:rStyle w:val="Strong"/>
           <w:b w:val="0"/>
-          <w:highlight w:val="lightGray"/>
         </w:rPr>
         <w:t xml:space="preserve">, </w:t>
       </w:r>
       <w:r>
         <w:rPr>
           <w:rStyle w:val="Strong"/>
-          <w:highlight w:val="lightGray"/>
         </w:rPr>
         <w:t>CSRF</w:t>
       </w:r>
@@ -1369,7 +1186,6 @@
         <w:rPr>
           <w:rStyle w:val="Strong"/>
           <w:b w:val="0"/>
-          <w:highlight w:val="lightGray"/>
         </w:rPr>
         <w:t>, parameter tampering, etc.</w:t>
       </w:r>
@@ -1385,13 +1201,11 @@
         <w:rPr>
           <w:rStyle w:val="Strong"/>
           <w:b w:val="0"/>
-          <w:highlight w:val="lightGray"/>
         </w:rPr>
       </w:pPr>
       <w:r>
         <w:rPr>
           <w:rStyle w:val="Strong"/>
-          <w:highlight w:val="lightGray"/>
         </w:rPr>
         <w:t xml:space="preserve">DO NOT </w:t>
       </w:r>
@@ -1399,7 +1213,6 @@
         <w:rPr>
           <w:rStyle w:val="Strong"/>
           <w:b w:val="0"/>
-          <w:highlight w:val="lightGray"/>
         </w:rPr>
         <w:t>use the project developed during the lectures by the lecturer. Try to do something different.</w:t>
       </w:r>
@@ -1407,69 +1220,45 @@
     <w:p>
       <w:pPr>
         <w:pStyle w:val="Heading2"/>
-        <w:rPr>
-          <w:highlight w:val="lightGray"/>
-        </w:rPr>
-      </w:pPr>
-      <w:r>
-        <w:rPr>
-          <w:highlight w:val="lightGray"/>
-        </w:rPr>
+      </w:pPr>
+      <w:r>
         <w:lastRenderedPageBreak/>
         <w:t>Additional Requirements</w:t>
       </w:r>
     </w:p>
     <w:p>
       <w:r>
-        <w:rPr>
-          <w:highlight w:val="lightGray"/>
-        </w:rPr>
         <w:t xml:space="preserve">Your Project </w:t>
       </w:r>
       <w:r>
         <w:rPr>
           <w:b/>
           <w:bCs/>
-          <w:highlight w:val="lightGray"/>
         </w:rPr>
         <w:t>MUST</w:t>
       </w:r>
       <w:r>
-        <w:rPr>
-          <w:highlight w:val="lightGray"/>
-        </w:rPr>
         <w:t xml:space="preserve"> have a well-structured </w:t>
       </w:r>
       <w:r>
         <w:rPr>
           <w:b/>
           <w:bCs/>
-          <w:highlight w:val="lightGray"/>
         </w:rPr>
         <w:t>Architecture</w:t>
       </w:r>
       <w:r>
-        <w:rPr>
-          <w:highlight w:val="lightGray"/>
-        </w:rPr>
         <w:t xml:space="preserve"> and a well-configured </w:t>
       </w:r>
       <w:r>
         <w:rPr>
           <w:b/>
           <w:bCs/>
-          <w:highlight w:val="lightGray"/>
         </w:rPr>
         <w:t>Control Flow</w:t>
       </w:r>
       <w:r>
-        <w:rPr>
-          <w:highlight w:val="lightGray"/>
-        </w:rPr>
-        <w:t>.</w:t>
-      </w:r>
-      <w:r>
-        <w:t xml:space="preserve"> </w:t>
+        <w:t xml:space="preserve">. </w:t>
       </w:r>
     </w:p>
     <w:p>
@@ -1480,28 +1269,18 @@
         </w:numPr>
         <w:spacing w:before="120" w:line="240" w:lineRule="auto"/>
         <w:jc w:val="both"/>
-        <w:rPr>
-          <w:highlight w:val="lightGray"/>
-        </w:rPr>
-      </w:pPr>
-      <w:r>
-        <w:rPr>
-          <w:highlight w:val="lightGray"/>
-        </w:rPr>
+      </w:pPr>
+      <w:r>
         <w:t xml:space="preserve">Follow the best practices for Object Oriented design and </w:t>
       </w:r>
       <w:r>
         <w:rPr>
           <w:b/>
           <w:bCs/>
-          <w:highlight w:val="lightGray"/>
         </w:rPr>
         <w:t>high-quality code</w:t>
       </w:r>
       <w:r>
-        <w:rPr>
-          <w:highlight w:val="lightGray"/>
-        </w:rPr>
         <w:t xml:space="preserve"> for the Web application:</w:t>
       </w:r>
     </w:p>
@@ -1513,14 +1292,8 @@
         </w:numPr>
         <w:spacing w:before="120" w:line="240" w:lineRule="auto"/>
         <w:jc w:val="both"/>
-        <w:rPr>
-          <w:highlight w:val="lightGray"/>
-        </w:rPr>
-      </w:pPr>
-      <w:r>
-        <w:rPr>
-          <w:highlight w:val="lightGray"/>
-        </w:rPr>
+      </w:pPr>
+      <w:r>
         <w:t>Use the OOP principles properly: data encapsulation, inheritance, abstraction and polymorphism</w:t>
       </w:r>
     </w:p>
@@ -1532,14 +1305,8 @@
         </w:numPr>
         <w:spacing w:before="120" w:line="240" w:lineRule="auto"/>
         <w:jc w:val="both"/>
-        <w:rPr>
-          <w:highlight w:val="lightGray"/>
-        </w:rPr>
-      </w:pPr>
-      <w:r>
-        <w:rPr>
-          <w:highlight w:val="lightGray"/>
-        </w:rPr>
+      </w:pPr>
+      <w:r>
         <w:t>Use exception handling properly</w:t>
       </w:r>
     </w:p>
@@ -1551,14 +1318,8 @@
         </w:numPr>
         <w:spacing w:before="120" w:line="240" w:lineRule="auto"/>
         <w:jc w:val="both"/>
-        <w:rPr>
-          <w:highlight w:val="lightGray"/>
-        </w:rPr>
-      </w:pPr>
-      <w:r>
-        <w:rPr>
-          <w:highlight w:val="lightGray"/>
-        </w:rPr>
+      </w:pPr>
+      <w:r>
         <w:t>Follow the principles of strong cohesion and loose coupling</w:t>
       </w:r>
     </w:p>
@@ -1570,14 +1331,8 @@
         </w:numPr>
         <w:spacing w:before="120" w:line="240" w:lineRule="auto"/>
         <w:jc w:val="both"/>
-        <w:rPr>
-          <w:highlight w:val="lightGray"/>
-        </w:rPr>
-      </w:pPr>
-      <w:r>
-        <w:rPr>
-          <w:highlight w:val="lightGray"/>
-        </w:rPr>
+      </w:pPr>
+      <w:r>
         <w:t>Correctly format and structure your code, name your identifiers and make the code readable</w:t>
       </w:r>
     </w:p>
@@ -1589,14 +1344,8 @@
         </w:numPr>
         <w:spacing w:before="120" w:line="240" w:lineRule="auto"/>
         <w:jc w:val="both"/>
-        <w:rPr>
-          <w:highlight w:val="lightGray"/>
-        </w:rPr>
-      </w:pPr>
-      <w:r>
-        <w:rPr>
-          <w:highlight w:val="lightGray"/>
-        </w:rPr>
+      </w:pPr>
+      <w:r>
         <w:t>Make the user interface (UI) good-looking and easy to use</w:t>
       </w:r>
     </w:p>
@@ -1608,14 +1357,8 @@
         </w:numPr>
         <w:spacing w:before="120" w:line="240" w:lineRule="auto"/>
         <w:jc w:val="both"/>
-        <w:rPr>
-          <w:highlight w:val="lightGray"/>
-        </w:rPr>
-      </w:pPr>
-      <w:r>
-        <w:rPr>
-          <w:highlight w:val="lightGray"/>
-        </w:rPr>
+      </w:pPr>
+      <w:r>
         <w:t xml:space="preserve">If you provide a broken design, your Functionality Points will be sanctioned </w:t>
       </w:r>
     </w:p>
@@ -1627,14 +1370,8 @@
         </w:numPr>
         <w:spacing w:before="120" w:line="240" w:lineRule="auto"/>
         <w:jc w:val="both"/>
-        <w:rPr>
-          <w:highlight w:val="lightGray"/>
-        </w:rPr>
-      </w:pPr>
-      <w:r>
-        <w:rPr>
-          <w:highlight w:val="lightGray"/>
-        </w:rPr>
+      </w:pPr>
+      <w:r>
         <w:t>Support all major modern Web browsers</w:t>
       </w:r>
     </w:p>
@@ -1646,14 +1383,8 @@
         </w:numPr>
         <w:spacing w:before="120" w:line="240" w:lineRule="auto"/>
         <w:jc w:val="both"/>
-        <w:rPr>
-          <w:highlight w:val="lightGray"/>
-        </w:rPr>
-      </w:pPr>
-      <w:r>
-        <w:rPr>
-          <w:highlight w:val="lightGray"/>
-        </w:rPr>
+      </w:pPr>
+      <w:r>
         <w:t>Optionally, make the site as responsive as possible – think about tablets and smartphones</w:t>
       </w:r>
     </w:p>
@@ -1665,28 +1396,16 @@
         </w:numPr>
         <w:spacing w:before="120" w:line="240" w:lineRule="auto"/>
         <w:jc w:val="both"/>
-        <w:rPr>
-          <w:highlight w:val="lightGray"/>
-        </w:rPr>
-      </w:pPr>
-      <w:r>
-        <w:rPr>
-          <w:highlight w:val="lightGray"/>
-        </w:rPr>
+      </w:pPr>
+      <w:r>
         <w:t>Use Caching where appropriate</w:t>
       </w:r>
     </w:p>
     <w:p>
       <w:pPr>
         <w:pStyle w:val="Heading2"/>
-        <w:rPr>
-          <w:highlight w:val="lightGray"/>
-        </w:rPr>
-      </w:pPr>
-      <w:r>
-        <w:rPr>
-          <w:highlight w:val="lightGray"/>
-        </w:rPr>
+      </w:pPr>
+      <w:r>
         <w:t>Source Control</w:t>
       </w:r>
     </w:p>
@@ -1696,37 +1415,26 @@
         <w:jc w:val="both"/>
       </w:pPr>
       <w:r>
-        <w:rPr>
-          <w:highlight w:val="lightGray"/>
-        </w:rPr>
         <w:t xml:space="preserve">Use a </w:t>
       </w:r>
       <w:r>
         <w:rPr>
           <w:b/>
           <w:bCs/>
-          <w:highlight w:val="lightGray"/>
         </w:rPr>
         <w:t>source control system</w:t>
       </w:r>
       <w:r>
-        <w:rPr>
-          <w:highlight w:val="lightGray"/>
-        </w:rPr>
         <w:t xml:space="preserve"> by choice, e.g. </w:t>
       </w:r>
       <w:r>
         <w:rPr>
           <w:b/>
           <w:bCs/>
-          <w:highlight w:val="lightGray"/>
         </w:rPr>
         <w:t>GitHub</w:t>
       </w:r>
       <w:r>
-        <w:rPr>
-          <w:highlight w:val="lightGray"/>
-        </w:rPr>
         <w:t xml:space="preserve">, </w:t>
       </w:r>
       <w:r>
@@ -1734,7 +1442,6 @@
           <w:b/>
           <w:bCs/>
           <w:noProof/>
-          <w:highlight w:val="lightGray"/>
         </w:rPr>
         <w:t>BitBucket</w:t>
       </w:r>
@@ -1748,13 +1455,9 @@
         </w:numPr>
         <w:spacing w:before="120" w:line="240" w:lineRule="auto"/>
         <w:jc w:val="both"/>
-        <w:rPr>
-          <w:highlight w:val="lightGray"/>
-        </w:rPr>
-      </w:pPr>
-      <w:r>
-        <w:rPr>
-          <w:highlight w:val="lightGray"/>
+      </w:pPr>
+      <w:r>
+        <w:rPr>
           <w:lang w:val="en-GB"/>
         </w:rPr>
         <w:t>Submit a link to your public source code repository</w:t>
@@ -1769,13 +1472,9 @@
         </w:numPr>
         <w:spacing w:before="120" w:line="240" w:lineRule="auto"/>
         <w:jc w:val="both"/>
-        <w:rPr>
-          <w:highlight w:val="lightGray"/>
-        </w:rPr>
-      </w:pPr>
-      <w:r>
-        <w:rPr>
-          <w:highlight w:val="lightGray"/>
+      </w:pPr>
+      <w:r>
+        <w:rPr>
           <w:lang w:val="en-GB"/>
         </w:rPr>
         <w:t xml:space="preserve">You should have </w:t>
@@ -1784,14 +1483,12 @@
         <w:rPr>
           <w:b/>
           <w:bCs/>
-          <w:highlight w:val="lightGray"/>
           <w:lang w:val="en-GB"/>
         </w:rPr>
         <w:t>commits</w:t>
       </w:r>
       <w:r>
         <w:rPr>
-          <w:highlight w:val="lightGray"/>
           <w:lang w:val="en-GB"/>
         </w:rPr>
         <w:t xml:space="preserve"> in at least </w:t>
@@ -1800,14 +1497,12 @@
         <w:rPr>
           <w:b/>
           <w:bCs/>
-          <w:highlight w:val="lightGray"/>
           <w:lang w:val="en-GB"/>
         </w:rPr>
         <w:t>5 DIFFERENT</w:t>
       </w:r>
       <w:r>
         <w:rPr>
-          <w:highlight w:val="lightGray"/>
           <w:lang w:val="en-GB"/>
         </w:rPr>
         <w:t xml:space="preserve"> days</w:t>
@@ -1822,13 +1517,9 @@
         </w:numPr>
         <w:spacing w:before="120" w:line="240" w:lineRule="auto"/>
         <w:jc w:val="both"/>
-        <w:rPr>
-          <w:highlight w:val="lightGray"/>
-        </w:rPr>
-      </w:pPr>
-      <w:r>
-        <w:rPr>
-          <w:highlight w:val="lightGray"/>
+      </w:pPr>
+      <w:r>
+        <w:rPr>
           <w:lang w:val="en-GB"/>
         </w:rPr>
         <w:t xml:space="preserve">You should have at least </w:t>
@@ -1837,7 +1528,6 @@
         <w:rPr>
           <w:b/>
           <w:bCs/>
-          <w:highlight w:val="lightGray"/>
           <w:lang w:val="en-GB"/>
         </w:rPr>
         <w:t>20 commits</w:t>
@@ -1848,159 +1538,108 @@
         <w:rPr>
           <w:b/>
           <w:bCs/>
-          <w:highlight w:val="lightGray"/>
         </w:rPr>
         <w:t xml:space="preserve">IMPORTANT: </w:t>
       </w:r>
       <w:r>
-        <w:rPr>
-          <w:highlight w:val="lightGray"/>
-        </w:rPr>
         <w:t xml:space="preserve">The </w:t>
       </w:r>
       <w:r>
         <w:rPr>
           <w:b/>
           <w:bCs/>
-          <w:highlight w:val="lightGray"/>
         </w:rPr>
         <w:t>Source Control Requirements</w:t>
       </w:r>
       <w:r>
-        <w:rPr>
-          <w:highlight w:val="lightGray"/>
-        </w:rPr>
         <w:t xml:space="preserve"> are </w:t>
       </w:r>
       <w:r>
         <w:rPr>
           <w:b/>
           <w:bCs/>
-          <w:highlight w:val="lightGray"/>
         </w:rPr>
         <w:t>ABSOLUTELY MANDATORY</w:t>
       </w:r>
       <w:r>
-        <w:rPr>
-          <w:highlight w:val="lightGray"/>
-        </w:rPr>
         <w:t xml:space="preserve">. </w:t>
       </w:r>
       <w:r>
-        <w:rPr>
-          <w:highlight w:val="lightGray"/>
-        </w:rPr>
         <w:br/>
       </w:r>
       <w:r>
         <w:rPr>
           <w:b/>
           <w:bCs/>
-          <w:highlight w:val="lightGray"/>
         </w:rPr>
         <w:t>IMPORTANT: NOT</w:t>
       </w:r>
       <w:r>
-        <w:rPr>
-          <w:highlight w:val="lightGray"/>
-        </w:rPr>
         <w:t xml:space="preserve"> following the </w:t>
       </w:r>
       <w:r>
         <w:rPr>
           <w:b/>
           <w:bCs/>
-          <w:highlight w:val="lightGray"/>
         </w:rPr>
         <w:t>Source Control Requirements</w:t>
       </w:r>
       <w:r>
-        <w:rPr>
-          <w:highlight w:val="lightGray"/>
-        </w:rPr>
         <w:t xml:space="preserve"> will result in your </w:t>
       </w:r>
       <w:r>
         <w:rPr>
           <w:b/>
           <w:bCs/>
-          <w:highlight w:val="lightGray"/>
         </w:rPr>
         <w:t>DIRECT DISQUALIFICATION</w:t>
       </w:r>
       <w:r>
-        <w:rPr>
-          <w:highlight w:val="lightGray"/>
-        </w:rPr>
         <w:t xml:space="preserve"> from the </w:t>
       </w:r>
       <w:r>
         <w:rPr>
           <w:b/>
           <w:bCs/>
-          <w:highlight w:val="lightGray"/>
         </w:rPr>
         <w:t>Project Defenses</w:t>
       </w:r>
       <w:r>
-        <w:rPr>
-          <w:highlight w:val="lightGray"/>
-        </w:rPr>
         <w:t>.</w:t>
       </w:r>
     </w:p>
     <w:p>
       <w:pPr>
         <w:pStyle w:val="Heading2"/>
-        <w:rPr>
-          <w:highlight w:val="lightGray"/>
-        </w:rPr>
-      </w:pPr>
-      <w:r>
-        <w:rPr>
-          <w:highlight w:val="lightGray"/>
-        </w:rPr>
+      </w:pPr>
+      <w:r>
         <w:t>Public Project Defense</w:t>
       </w:r>
     </w:p>
     <w:p>
       <w:r>
-        <w:rPr>
-          <w:highlight w:val="lightGray"/>
-        </w:rPr>
         <w:t xml:space="preserve">Each student will have to deliver a </w:t>
       </w:r>
       <w:r>
         <w:rPr>
           <w:b/>
-          <w:highlight w:val="lightGray"/>
         </w:rPr>
         <w:t>public defense</w:t>
       </w:r>
       <w:r>
-        <w:rPr>
-          <w:highlight w:val="lightGray"/>
-        </w:rPr>
         <w:t xml:space="preserve"> of its work in front of a trainer. </w:t>
       </w:r>
       <w:r>
-        <w:rPr>
-          <w:highlight w:val="lightGray"/>
-        </w:rPr>
         <w:br/>
         <w:t xml:space="preserve">Students will have </w:t>
       </w:r>
       <w:r>
         <w:rPr>
           <w:b/>
-          <w:highlight w:val="lightGray"/>
         </w:rPr>
         <w:t>only 10-15 minutes</w:t>
       </w:r>
       <w:r>
-        <w:rPr>
-          <w:highlight w:val="lightGray"/>
-        </w:rPr>
         <w:t xml:space="preserve"> for the following:</w:t>
       </w:r>
     </w:p>
@@ -2020,10 +1659,7 @@
         <w:t>Demonstrate</w:t>
       </w:r>
       <w:r>
-        <w:t xml:space="preserve"> how the application works </w:t>
-      </w:r>
-      <w:r>
-        <w:t>(very shortly)</w:t>
+        <w:t xml:space="preserve"> how the application works (very shortly)</w:t>
       </w:r>
     </w:p>
     <w:p>
@@ -2072,10 +1708,7 @@
         <w:t>strict in timing</w:t>
       </w:r>
       <w:r>
-        <w:t>! On the 1</w:t>
-      </w:r>
-      <w:r>
-        <w:t>5</w:t>
+        <w:t>! On the 15</w:t>
       </w:r>
       <w:r>
         <w:rPr>
@@ -2107,52 +1740,32 @@
     </w:p>
     <w:p>
       <w:r>
-        <w:rPr>
-          <w:highlight w:val="lightGray"/>
-        </w:rPr>
         <w:t xml:space="preserve">Be </w:t>
       </w:r>
       <w:r>
         <w:rPr>
           <w:b/>
-          <w:highlight w:val="lightGray"/>
         </w:rPr>
         <w:t>well prepared</w:t>
       </w:r>
       <w:r>
-        <w:rPr>
-          <w:highlight w:val="lightGray"/>
-        </w:rPr>
         <w:t xml:space="preserve"> for presenting maximum of your work for minimum time. Bring your </w:t>
       </w:r>
       <w:r>
         <w:rPr>
           <w:b/>
-          <w:highlight w:val="lightGray"/>
         </w:rPr>
         <w:t>OWN LAPTOP</w:t>
       </w:r>
       <w:r>
-        <w:rPr>
-          <w:highlight w:val="lightGray"/>
-        </w:rPr>
-        <w:t>. Test it preliminarily with the multimedia projector. Open the project assets beforehand to save time</w:t>
-      </w:r>
-      <w:r>
-        <w:t>.</w:t>
+        <w:t>. Test it preliminarily with the multimedia projector. Open the project assets beforehand to save time.</w:t>
       </w:r>
     </w:p>
     <w:p>
       <w:pPr>
         <w:pStyle w:val="Heading2"/>
-        <w:rPr>
-          <w:highlight w:val="lightGray"/>
-        </w:rPr>
-      </w:pPr>
-      <w:r>
-        <w:rPr>
-          <w:highlight w:val="lightGray"/>
-        </w:rPr>
+      </w:pPr>
+      <w:r>
         <w:t>Bonuses</w:t>
       </w:r>
     </w:p>
@@ -2165,13 +1778,11 @@
         </w:numPr>
         <w:spacing w:before="0" w:after="200"/>
         <w:rPr>
-          <w:highlight w:val="lightGray"/>
-          <w:lang w:val="en-GB"/>
-        </w:rPr>
-      </w:pPr>
-      <w:r>
-        <w:rPr>
-          <w:highlight w:val="lightGray"/>
+          <w:lang w:val="en-GB"/>
+        </w:rPr>
+      </w:pPr>
+      <w:r>
+        <w:rPr>
           <w:lang w:val="en-GB"/>
         </w:rPr>
         <w:t>Anything that is not described in the assignment is a bonus if it has some practical use</w:t>
@@ -2238,13 +1849,11 @@
         </w:numPr>
         <w:spacing w:before="0" w:after="200"/>
         <w:rPr>
-          <w:highlight w:val="darkGray"/>
-          <w:lang w:val="en-GB"/>
-        </w:rPr>
-      </w:pPr>
-      <w:r>
-        <w:rPr>
-          <w:highlight w:val="darkGray"/>
+          <w:lang w:val="en-GB"/>
+        </w:rPr>
+      </w:pPr>
+      <w:r>
+        <w:rPr>
           <w:lang w:val="en-GB"/>
         </w:rPr>
         <w:t xml:space="preserve">Use </w:t>
@@ -2253,14 +1862,12 @@
         <w:rPr>
           <w:b/>
           <w:bCs/>
-          <w:highlight w:val="darkGray"/>
           <w:lang w:val="en-GB"/>
         </w:rPr>
         <w:t>Front-End Frameworks</w:t>
       </w:r>
       <w:r>
         <w:rPr>
-          <w:highlight w:val="darkGray"/>
           <w:lang w:val="en-GB"/>
         </w:rPr>
         <w:t xml:space="preserve"> (like </w:t>
@@ -2269,14 +1876,12 @@
         <w:rPr>
           <w:b/>
           <w:bCs/>
-          <w:highlight w:val="darkGray"/>
           <w:lang w:val="en-GB"/>
         </w:rPr>
         <w:t>Angular</w:t>
       </w:r>
       <w:r>
         <w:rPr>
-          <w:highlight w:val="darkGray"/>
           <w:lang w:val="en-GB"/>
         </w:rPr>
         <w:t xml:space="preserve">, </w:t>
@@ -2285,14 +1890,12 @@
         <w:rPr>
           <w:b/>
           <w:bCs/>
-          <w:highlight w:val="darkGray"/>
           <w:lang w:val="en-GB"/>
         </w:rPr>
         <w:t>React</w:t>
       </w:r>
       <w:r>
         <w:rPr>
-          <w:highlight w:val="darkGray"/>
           <w:lang w:val="en-GB"/>
         </w:rPr>
         <w:t xml:space="preserve">, </w:t>
@@ -2302,14 +1905,12 @@
           <w:b/>
           <w:bCs/>
           <w:noProof/>
-          <w:highlight w:val="darkGray"/>
           <w:lang w:val="en-GB"/>
         </w:rPr>
         <w:t>Blazor</w:t>
       </w:r>
       <w:r>
         <w:rPr>
-          <w:highlight w:val="darkGray"/>
           <w:lang w:val="en-GB"/>
         </w:rPr>
         <w:t>)</w:t>
@@ -2324,13 +1925,11 @@
         </w:numPr>
         <w:spacing w:before="0" w:after="200"/>
         <w:rPr>
-          <w:highlight w:val="lightGray"/>
-          <w:lang w:val="en-GB"/>
-        </w:rPr>
-      </w:pPr>
-      <w:r>
-        <w:rPr>
-          <w:highlight w:val="lightGray"/>
+          <w:lang w:val="en-GB"/>
+        </w:rPr>
+      </w:pPr>
+      <w:r>
+        <w:rPr>
           <w:lang w:val="en-GB"/>
         </w:rPr>
         <w:t xml:space="preserve">Host the application in a </w:t>
@@ -2339,14 +1938,12 @@
         <w:rPr>
           <w:b/>
           <w:bCs/>
-          <w:highlight w:val="lightGray"/>
           <w:lang w:val="en-GB"/>
         </w:rPr>
         <w:t>cloud environment</w:t>
       </w:r>
       <w:r>
         <w:rPr>
-          <w:highlight w:val="lightGray"/>
           <w:lang w:val="en-GB"/>
         </w:rPr>
         <w:t xml:space="preserve">, e.g. in </w:t>
@@ -2355,13 +1952,11 @@
         <w:rPr>
           <w:b/>
           <w:noProof/>
-          <w:highlight w:val="lightGray"/>
         </w:rPr>
         <w:t>AppHarbor</w:t>
       </w:r>
       <w:r>
         <w:rPr>
-          <w:highlight w:val="lightGray"/>
           <w:lang w:val="en-GB"/>
         </w:rPr>
         <w:t xml:space="preserve"> or </w:t>
@@ -2369,7 +1964,6 @@
       <w:r>
         <w:rPr>
           <w:b/>
-          <w:highlight w:val="lightGray"/>
           <w:lang w:val="en-GB"/>
         </w:rPr>
         <w:t>Azure</w:t>
@@ -2391,13 +1985,7 @@
         <w:rPr>
           <w:lang w:val="en-GB"/>
         </w:rPr>
-        <w:t>U</w:t>
-      </w:r>
-      <w:r>
-        <w:rPr>
-          <w:lang w:val="en-GB"/>
-        </w:rPr>
-        <w:t xml:space="preserve">se a </w:t>
+        <w:t xml:space="preserve">Use a </w:t>
       </w:r>
       <w:r>
         <w:rPr>
@@ -2411,14 +1999,7 @@
           <w:bCs/>
           <w:lang w:val="en-GB"/>
         </w:rPr>
-        <w:t>, e.g.</w:t>
-      </w:r>
-      <w:r>
-        <w:rPr>
-          <w:bCs/>
-          <w:lang w:val="en-GB"/>
-        </w:rPr>
-        <w:t xml:space="preserve"> </w:t>
+        <w:t xml:space="preserve">, e.g. </w:t>
       </w:r>
       <w:r>
         <w:rPr>
@@ -2444,13 +2025,7 @@
         <w:rPr>
           <w:lang w:val="en-GB"/>
         </w:rPr>
-        <w:t xml:space="preserve"> or other</w:t>
-      </w:r>
-      <w:r>
-        <w:rPr>
-          <w:lang w:val="en-GB"/>
-        </w:rPr>
-        <w:t xml:space="preserve"> for storing the files</w:t>
+        <w:t xml:space="preserve"> or other for storing the files</w:t>
       </w:r>
     </w:p>
     <w:p>
@@ -2580,14 +2155,10 @@
       <w:r>
         <w:rPr>
           <w:b/>
-          <w:highlight w:val="lightGray"/>
         </w:rPr>
         <w:t xml:space="preserve">Implementing controllers correctly </w:t>
       </w:r>
       <w:r>
-        <w:rPr>
-          <w:highlight w:val="lightGray"/>
-        </w:rPr>
         <w:t>(controllers should do only their work)</w:t>
       </w:r>
       <w:r>
@@ -2612,14 +2183,10 @@
       <w:r>
         <w:rPr>
           <w:b/>
-          <w:highlight w:val="lightGray"/>
         </w:rPr>
         <w:t xml:space="preserve">Implementing views correctly </w:t>
       </w:r>
       <w:r>
-        <w:rPr>
-          <w:highlight w:val="lightGray"/>
-        </w:rPr>
         <w:t>(using display and editor templates)</w:t>
       </w:r>
       <w:r>
@@ -2648,13 +2215,7 @@
         <w:t xml:space="preserve">Unit tests </w:t>
       </w:r>
       <w:r>
-        <w:t>(</w:t>
-      </w:r>
-      <w:r>
-        <w:t>unit test for some of the controllers using mocking</w:t>
-      </w:r>
-      <w:r>
-        <w:t>)</w:t>
+        <w:t>(unit test for some of the controllers using mocking)</w:t>
       </w:r>
       <w:r>
         <w:rPr>
@@ -2678,21 +2239,11 @@
       <w:r>
         <w:rPr>
           <w:b/>
-          <w:highlight w:val="lightGray"/>
         </w:rPr>
         <w:t xml:space="preserve">Security </w:t>
       </w:r>
       <w:r>
-        <w:rPr>
-          <w:highlight w:val="lightGray"/>
-        </w:rPr>
-        <w:t>(prevent SQL injection, XSS, CSRF, parameter tampering, etc</w:t>
-      </w:r>
-      <w:r>
-        <w:t>.</w:t>
-      </w:r>
-      <w:r>
-        <w:t>)</w:t>
+        <w:t>(prevent SQL injection, XSS, CSRF, parameter tampering, etc.)</w:t>
       </w:r>
       <w:r>
         <w:rPr>
@@ -2716,14 +2267,10 @@
       <w:r>
         <w:rPr>
           <w:b/>
-          <w:highlight w:val="lightGray"/>
         </w:rPr>
         <w:t xml:space="preserve">Data validation </w:t>
       </w:r>
       <w:r>
-        <w:rPr>
-          <w:highlight w:val="lightGray"/>
-        </w:rPr>
         <w:t>(validation in the models and input models)</w:t>
       </w:r>
       <w:r>
@@ -2745,30 +2292,17 @@
       <w:r>
         <w:rPr>
           <w:b/>
-          <w:highlight w:val="lightGray"/>
         </w:rPr>
         <w:t>Code quality</w:t>
       </w:r>
       <w:r>
-        <w:rPr>
-          <w:highlight w:val="lightGray"/>
-        </w:rPr>
-        <w:t xml:space="preserve"> (well-structured code, following the MVC pattern, following SOLID principles, etc.)</w:t>
-      </w:r>
-      <w:r>
-        <w:t xml:space="preserve"> – </w:t>
+        <w:t xml:space="preserve"> (well-structured code, following the MVC pattern, following SOLID principles, etc.) – </w:t>
       </w:r>
       <w:r>
         <w:rPr>
           <w:b/>
         </w:rPr>
-        <w:t>0…</w:t>
-      </w:r>
-      <w:r>
-        <w:rPr>
-          <w:b/>
-        </w:rPr>
-        <w:t>10</w:t>
+        <w:t>0…10</w:t>
       </w:r>
     </w:p>
     <w:p>
